--- a/msword/092大智度論卷092-MP-04-pb-kai-kw-01.docx
+++ b/msword/092大智度論卷092-MP-04-pb-kai-kw-01.docx
@@ -1,6 +1,6 @@
 
 <file path=word/document.xml><?xml version="1.0" encoding="utf-8"?>
-<w:document xmlns:wpc="http://schemas.microsoft.com/office/word/2010/wordprocessingCanvas" xmlns:cx="http://schemas.microsoft.com/office/drawing/2014/chartex" xmlns:cx1="http://schemas.microsoft.com/office/drawing/2015/9/8/chartex" xmlns:cx2="http://schemas.microsoft.com/office/drawing/2015/10/21/chartex" xmlns:cx3="http://schemas.microsoft.com/office/drawing/2016/5/9/chartex" xmlns:cx4="http://schemas.microsoft.com/office/drawing/2016/5/10/chartex" xmlns:cx5="http://schemas.microsoft.com/office/drawing/2016/5/11/chartex" xmlns:mc="http://schemas.openxmlformats.org/markup-compatibility/2006" xmlns:o="urn:schemas-microsoft-com:office:office" xmlns:r="http://schemas.openxmlformats.org/officeDocument/2006/relationships" xmlns:m="http://schemas.openxmlformats.org/officeDocument/2006/math" xmlns:v="urn:schemas-microsoft-com:vml" xmlns:wp14="http://schemas.microsoft.com/office/word/2010/wordprocessingDrawing" xmlns:wp="http://schemas.openxmlformats.org/drawingml/2006/wordprocessingDrawing" xmlns:w10="urn:schemas-microsoft-com:office:word" xmlns:w="http://schemas.openxmlformats.org/wordprocessingml/2006/main" xmlns:w14="http://schemas.microsoft.com/office/word/2010/wordml" xmlns:w15="http://schemas.microsoft.com/office/word/2012/wordml" xmlns:w16se="http://schemas.microsoft.com/office/word/2015/wordml/symex" xmlns:wpg="http://schemas.microsoft.com/office/word/2010/wordprocessingGroup" xmlns:wpi="http://schemas.microsoft.com/office/word/2010/wordprocessingInk" xmlns:wne="http://schemas.microsoft.com/office/word/2006/wordml" xmlns:wps="http://schemas.microsoft.com/office/word/2010/wordprocessingShape" mc:Ignorable="w14 w15 w16se wp14">
+<w:document xmlns:wpc="http://schemas.microsoft.com/office/word/2010/wordprocessingCanvas" xmlns:mc="http://schemas.openxmlformats.org/markup-compatibility/2006" xmlns:o="urn:schemas-microsoft-com:office:office" xmlns:r="http://schemas.openxmlformats.org/officeDocument/2006/relationships" xmlns:m="http://schemas.openxmlformats.org/officeDocument/2006/math" xmlns:v="urn:schemas-microsoft-com:vml" xmlns:wp14="http://schemas.microsoft.com/office/word/2010/wordprocessingDrawing" xmlns:wp="http://schemas.openxmlformats.org/drawingml/2006/wordprocessingDrawing" xmlns:w10="urn:schemas-microsoft-com:office:word" xmlns:w="http://schemas.openxmlformats.org/wordprocessingml/2006/main" xmlns:w14="http://schemas.microsoft.com/office/word/2010/wordml" xmlns:w15="http://schemas.microsoft.com/office/word/2012/wordml" xmlns:wpg="http://schemas.microsoft.com/office/word/2010/wordprocessingGroup" xmlns:wpi="http://schemas.microsoft.com/office/word/2010/wordprocessingInk" xmlns:wne="http://schemas.microsoft.com/office/word/2006/wordml" xmlns:wps="http://schemas.microsoft.com/office/word/2010/wordprocessingShape" mc:Ignorable="w14 w15 wp14">
   <w:body>
     <w:p>
       <w:pPr>
@@ -11,19 +11,11 @@
           <w:rFonts w:cs="Roman Unicode"/>
         </w:rPr>
       </w:pPr>
-      <w:bookmarkStart w:id="0" w:name="_GoBack"/>
       <w:r>
         <w:rPr>
           <w:rFonts w:cs="Roman Unicode" w:hint="eastAsia"/>
         </w:rPr>
-        <w:t>`</w:t>
-      </w:r>
-      <w:bookmarkEnd w:id="0"/>
-      <w:r>
-        <w:rPr>
-          <w:rFonts w:cs="Roman Unicode" w:hint="eastAsia"/>
-        </w:rPr>
-        <w:t>2666`</w:t>
+        <w:t>`2666`</w:t>
       </w:r>
       <w:r>
         <w:rPr>
@@ -395,12 +387,6 @@
       </w:pPr>
       <w:r>
         <w:rPr>
-          <w:kern w:val="0"/>
-        </w:rPr>
-        <w:t>^</w:t>
-      </w:r>
-      <w:r>
-        <w:rPr>
           <w:rFonts w:cs="新細明體" w:hint="eastAsia"/>
         </w:rPr>
         <w:t>【</w:t>
@@ -440,13 +426,6 @@
       </w:pPr>
       <w:r>
         <w:rPr>
-          <w:bCs/>
-          <w:kern w:val="0"/>
-        </w:rPr>
-        <w:t>^</w:t>
-      </w:r>
-      <w:r>
-        <w:rPr>
           <w:rFonts w:eastAsia="標楷體" w:cs="標楷體" w:hint="eastAsia"/>
           <w:b/>
           <w:bCs/>
@@ -468,12 +447,6 @@
           <w:shd w:val="pct15" w:color="auto" w:fill="FFFFFF"/>
         </w:rPr>
         <w:t>壹、以方便力故具足菩薩道，能得佛道、度眾生</w:t>
-      </w:r>
-      <w:r>
-        <w:rPr>
-          <w:kern w:val="0"/>
-        </w:rPr>
-        <w:t>^^</w:t>
       </w:r>
       <w:r>
         <w:rPr>
@@ -537,12 +510,6 @@
       </w:pPr>
       <w:r>
         <w:rPr>
-          <w:kern w:val="0"/>
-        </w:rPr>
-        <w:t>^</w:t>
-      </w:r>
-      <w:r>
-        <w:rPr>
           <w:rFonts w:hint="eastAsia"/>
           <w:kern w:val="0"/>
         </w:rPr>
@@ -562,12 +529,6 @@
       </w:r>
       <w:r>
         <w:rPr>
-          <w:kern w:val="0"/>
-        </w:rPr>
-        <w:t>^^</w:t>
-      </w:r>
-      <w:r>
-        <w:rPr>
           <w:rFonts w:cs="新細明體" w:hint="eastAsia"/>
           <w:sz w:val="20"/>
           <w:szCs w:val="20"/>
@@ -637,12 +598,6 @@
       </w:pPr>
       <w:r>
         <w:rPr>
-          <w:kern w:val="0"/>
-        </w:rPr>
-        <w:t>^</w:t>
-      </w:r>
-      <w:r>
-        <w:rPr>
           <w:rFonts w:hint="eastAsia"/>
           <w:kern w:val="0"/>
         </w:rPr>
@@ -662,12 +617,6 @@
       </w:r>
       <w:r>
         <w:rPr>
-          <w:kern w:val="0"/>
-        </w:rPr>
-        <w:t>^^</w:t>
-      </w:r>
-      <w:r>
-        <w:rPr>
           <w:rFonts w:cs="新細明體" w:hint="eastAsia"/>
           <w:sz w:val="20"/>
           <w:szCs w:val="20"/>
@@ -726,12 +675,6 @@
       </w:pPr>
       <w:r>
         <w:rPr>
-          <w:kern w:val="0"/>
-        </w:rPr>
-        <w:t>^</w:t>
-      </w:r>
-      <w:r>
-        <w:rPr>
           <w:rFonts w:hint="eastAsia"/>
           <w:kern w:val="0"/>
         </w:rPr>
@@ -751,12 +694,6 @@
       </w:r>
       <w:r>
         <w:rPr>
-          <w:kern w:val="0"/>
-        </w:rPr>
-        <w:t>^^</w:t>
-      </w:r>
-      <w:r>
-        <w:rPr>
           <w:rFonts w:cs="新細明體" w:hint="eastAsia"/>
           <w:sz w:val="20"/>
           <w:szCs w:val="20"/>
@@ -820,12 +757,6 @@
       </w:pPr>
       <w:r>
         <w:rPr>
-          <w:kern w:val="0"/>
-        </w:rPr>
-        <w:t>^</w:t>
-      </w:r>
-      <w:r>
-        <w:rPr>
           <w:rFonts w:hint="eastAsia"/>
           <w:kern w:val="0"/>
         </w:rPr>
@@ -845,12 +776,6 @@
       </w:r>
       <w:r>
         <w:rPr>
-          <w:kern w:val="0"/>
-        </w:rPr>
-        <w:t>^^</w:t>
-      </w:r>
-      <w:r>
-        <w:rPr>
           <w:rFonts w:cs="新細明體" w:hint="eastAsia"/>
           <w:sz w:val="20"/>
           <w:szCs w:val="20"/>
@@ -913,12 +838,6 @@
       </w:pPr>
       <w:r>
         <w:rPr>
-          <w:kern w:val="0"/>
-        </w:rPr>
-        <w:t>^</w:t>
-      </w:r>
-      <w:r>
-        <w:rPr>
           <w:rFonts w:hint="eastAsia"/>
           <w:kern w:val="0"/>
         </w:rPr>
@@ -935,12 +854,6 @@
           <w:shd w:val="pct15" w:color="auto" w:fill="FFFFFF"/>
         </w:rPr>
         <w:t>（一）正明成就眾生</w:t>
-      </w:r>
-      <w:r>
-        <w:rPr>
-          <w:kern w:val="0"/>
-        </w:rPr>
-        <w:t>^^</w:t>
       </w:r>
       <w:r>
         <w:rPr>
@@ -5213,12 +5126,8 @@
         </w:rPr>
         <w:t>乃至貪阿羅漢果證、辟支佛道，是名菩薩摩訶薩麁業。」</w:t>
       </w:r>
-      <w:r>
-        <w:rPr>
-          <w:kern w:val="0"/>
-        </w:rPr>
-        <w:t>^^</w:t>
-      </w:r>
+      <w:bookmarkStart w:id="1" w:name="_GoBack"/>
+      <w:bookmarkEnd w:id="1"/>
     </w:p>
     <w:p>
       <w:pPr>
@@ -14081,7 +13990,7 @@
 </file>
 
 <file path=word/endnotes.xml><?xml version="1.0" encoding="utf-8"?>
-<w:endnotes xmlns:wpc="http://schemas.microsoft.com/office/word/2010/wordprocessingCanvas" xmlns:cx="http://schemas.microsoft.com/office/drawing/2014/chartex" xmlns:cx1="http://schemas.microsoft.com/office/drawing/2015/9/8/chartex" xmlns:cx2="http://schemas.microsoft.com/office/drawing/2015/10/21/chartex" xmlns:cx3="http://schemas.microsoft.com/office/drawing/2016/5/9/chartex" xmlns:cx4="http://schemas.microsoft.com/office/drawing/2016/5/10/chartex" xmlns:cx5="http://schemas.microsoft.com/office/drawing/2016/5/11/chartex" xmlns:mc="http://schemas.openxmlformats.org/markup-compatibility/2006" xmlns:o="urn:schemas-microsoft-com:office:office" xmlns:r="http://schemas.openxmlformats.org/officeDocument/2006/relationships" xmlns:m="http://schemas.openxmlformats.org/officeDocument/2006/math" xmlns:v="urn:schemas-microsoft-com:vml" xmlns:wp14="http://schemas.microsoft.com/office/word/2010/wordprocessingDrawing" xmlns:wp="http://schemas.openxmlformats.org/drawingml/2006/wordprocessingDrawing" xmlns:w10="urn:schemas-microsoft-com:office:word" xmlns:w="http://schemas.openxmlformats.org/wordprocessingml/2006/main" xmlns:w14="http://schemas.microsoft.com/office/word/2010/wordml" xmlns:w15="http://schemas.microsoft.com/office/word/2012/wordml" xmlns:w16se="http://schemas.microsoft.com/office/word/2015/wordml/symex" xmlns:wpg="http://schemas.microsoft.com/office/word/2010/wordprocessingGroup" xmlns:wpi="http://schemas.microsoft.com/office/word/2010/wordprocessingInk" xmlns:wne="http://schemas.microsoft.com/office/word/2006/wordml" xmlns:wps="http://schemas.microsoft.com/office/word/2010/wordprocessingShape" mc:Ignorable="w14 w15 w16se wp14">
+<w:endnotes xmlns:wpc="http://schemas.microsoft.com/office/word/2010/wordprocessingCanvas" xmlns:mc="http://schemas.openxmlformats.org/markup-compatibility/2006" xmlns:o="urn:schemas-microsoft-com:office:office" xmlns:r="http://schemas.openxmlformats.org/officeDocument/2006/relationships" xmlns:m="http://schemas.openxmlformats.org/officeDocument/2006/math" xmlns:v="urn:schemas-microsoft-com:vml" xmlns:wp14="http://schemas.microsoft.com/office/word/2010/wordprocessingDrawing" xmlns:wp="http://schemas.openxmlformats.org/drawingml/2006/wordprocessingDrawing" xmlns:w10="urn:schemas-microsoft-com:office:word" xmlns:w="http://schemas.openxmlformats.org/wordprocessingml/2006/main" xmlns:w14="http://schemas.microsoft.com/office/word/2010/wordml" xmlns:w15="http://schemas.microsoft.com/office/word/2012/wordml" xmlns:wpg="http://schemas.microsoft.com/office/word/2010/wordprocessingGroup" xmlns:wpi="http://schemas.microsoft.com/office/word/2010/wordprocessingInk" xmlns:wne="http://schemas.microsoft.com/office/word/2006/wordml" xmlns:wps="http://schemas.microsoft.com/office/word/2010/wordprocessingShape" mc:Ignorable="w14 w15 wp14">
   <w:endnote w:type="separator" w:id="-1">
     <w:p>
       <w:r>
@@ -14100,7 +14009,7 @@
 </file>
 
 <file path=word/footer1.xml><?xml version="1.0" encoding="utf-8"?>
-<w:ftr xmlns:wpc="http://schemas.microsoft.com/office/word/2010/wordprocessingCanvas" xmlns:cx="http://schemas.microsoft.com/office/drawing/2014/chartex" xmlns:cx1="http://schemas.microsoft.com/office/drawing/2015/9/8/chartex" xmlns:cx2="http://schemas.microsoft.com/office/drawing/2015/10/21/chartex" xmlns:cx3="http://schemas.microsoft.com/office/drawing/2016/5/9/chartex" xmlns:cx4="http://schemas.microsoft.com/office/drawing/2016/5/10/chartex" xmlns:cx5="http://schemas.microsoft.com/office/drawing/2016/5/11/chartex" xmlns:mc="http://schemas.openxmlformats.org/markup-compatibility/2006" xmlns:o="urn:schemas-microsoft-com:office:office" xmlns:r="http://schemas.openxmlformats.org/officeDocument/2006/relationships" xmlns:m="http://schemas.openxmlformats.org/officeDocument/2006/math" xmlns:v="urn:schemas-microsoft-com:vml" xmlns:wp14="http://schemas.microsoft.com/office/word/2010/wordprocessingDrawing" xmlns:wp="http://schemas.openxmlformats.org/drawingml/2006/wordprocessingDrawing" xmlns:w10="urn:schemas-microsoft-com:office:word" xmlns:w="http://schemas.openxmlformats.org/wordprocessingml/2006/main" xmlns:w14="http://schemas.microsoft.com/office/word/2010/wordml" xmlns:w15="http://schemas.microsoft.com/office/word/2012/wordml" xmlns:w16se="http://schemas.microsoft.com/office/word/2015/wordml/symex" xmlns:wpg="http://schemas.microsoft.com/office/word/2010/wordprocessingGroup" xmlns:wpi="http://schemas.microsoft.com/office/word/2010/wordprocessingInk" xmlns:wne="http://schemas.microsoft.com/office/word/2006/wordml" xmlns:wps="http://schemas.microsoft.com/office/word/2010/wordprocessingShape" mc:Ignorable="w14 w15 w16se wp14">
+<w:ftr xmlns:wpc="http://schemas.microsoft.com/office/word/2010/wordprocessingCanvas" xmlns:mc="http://schemas.openxmlformats.org/markup-compatibility/2006" xmlns:o="urn:schemas-microsoft-com:office:office" xmlns:r="http://schemas.openxmlformats.org/officeDocument/2006/relationships" xmlns:m="http://schemas.openxmlformats.org/officeDocument/2006/math" xmlns:v="urn:schemas-microsoft-com:vml" xmlns:wp14="http://schemas.microsoft.com/office/word/2010/wordprocessingDrawing" xmlns:wp="http://schemas.openxmlformats.org/drawingml/2006/wordprocessingDrawing" xmlns:w10="urn:schemas-microsoft-com:office:word" xmlns:w="http://schemas.openxmlformats.org/wordprocessingml/2006/main" xmlns:w14="http://schemas.microsoft.com/office/word/2010/wordml" xmlns:w15="http://schemas.microsoft.com/office/word/2012/wordml" xmlns:wpg="http://schemas.microsoft.com/office/word/2010/wordprocessingGroup" xmlns:wpi="http://schemas.microsoft.com/office/word/2010/wordprocessingInk" xmlns:wne="http://schemas.microsoft.com/office/word/2006/wordml" xmlns:wps="http://schemas.microsoft.com/office/word/2010/wordprocessingShape" mc:Ignorable="w14 w15 wp14">
   <w:sdt>
     <w:sdtPr>
       <w:id w:val="1395085734"/>
@@ -14133,7 +14042,7 @@
           <w:rPr>
             <w:noProof/>
           </w:rPr>
-          <w:t>2666</w:t>
+          <w:t>2672</w:t>
         </w:r>
         <w:r>
           <w:rPr>
@@ -14148,7 +14057,7 @@
 </file>
 
 <file path=word/footer2.xml><?xml version="1.0" encoding="utf-8"?>
-<w:ftr xmlns:wpc="http://schemas.microsoft.com/office/word/2010/wordprocessingCanvas" xmlns:cx="http://schemas.microsoft.com/office/drawing/2014/chartex" xmlns:cx1="http://schemas.microsoft.com/office/drawing/2015/9/8/chartex" xmlns:cx2="http://schemas.microsoft.com/office/drawing/2015/10/21/chartex" xmlns:cx3="http://schemas.microsoft.com/office/drawing/2016/5/9/chartex" xmlns:cx4="http://schemas.microsoft.com/office/drawing/2016/5/10/chartex" xmlns:cx5="http://schemas.microsoft.com/office/drawing/2016/5/11/chartex" xmlns:mc="http://schemas.openxmlformats.org/markup-compatibility/2006" xmlns:o="urn:schemas-microsoft-com:office:office" xmlns:r="http://schemas.openxmlformats.org/officeDocument/2006/relationships" xmlns:m="http://schemas.openxmlformats.org/officeDocument/2006/math" xmlns:v="urn:schemas-microsoft-com:vml" xmlns:wp14="http://schemas.microsoft.com/office/word/2010/wordprocessingDrawing" xmlns:wp="http://schemas.openxmlformats.org/drawingml/2006/wordprocessingDrawing" xmlns:w10="urn:schemas-microsoft-com:office:word" xmlns:w="http://schemas.openxmlformats.org/wordprocessingml/2006/main" xmlns:w14="http://schemas.microsoft.com/office/word/2010/wordml" xmlns:w15="http://schemas.microsoft.com/office/word/2012/wordml" xmlns:w16se="http://schemas.microsoft.com/office/word/2015/wordml/symex" xmlns:wpg="http://schemas.microsoft.com/office/word/2010/wordprocessingGroup" xmlns:wpi="http://schemas.microsoft.com/office/word/2010/wordprocessingInk" xmlns:wne="http://schemas.microsoft.com/office/word/2006/wordml" xmlns:wps="http://schemas.microsoft.com/office/word/2010/wordprocessingShape" mc:Ignorable="w14 w15 w16se wp14">
+<w:ftr xmlns:wpc="http://schemas.microsoft.com/office/word/2010/wordprocessingCanvas" xmlns:mc="http://schemas.openxmlformats.org/markup-compatibility/2006" xmlns:o="urn:schemas-microsoft-com:office:office" xmlns:r="http://schemas.openxmlformats.org/officeDocument/2006/relationships" xmlns:m="http://schemas.openxmlformats.org/officeDocument/2006/math" xmlns:v="urn:schemas-microsoft-com:vml" xmlns:wp14="http://schemas.microsoft.com/office/word/2010/wordprocessingDrawing" xmlns:wp="http://schemas.openxmlformats.org/drawingml/2006/wordprocessingDrawing" xmlns:w10="urn:schemas-microsoft-com:office:word" xmlns:w="http://schemas.openxmlformats.org/wordprocessingml/2006/main" xmlns:w14="http://schemas.microsoft.com/office/word/2010/wordml" xmlns:w15="http://schemas.microsoft.com/office/word/2012/wordml" xmlns:wpg="http://schemas.microsoft.com/office/word/2010/wordprocessingGroup" xmlns:wpi="http://schemas.microsoft.com/office/word/2010/wordprocessingInk" xmlns:wne="http://schemas.microsoft.com/office/word/2006/wordml" xmlns:wps="http://schemas.microsoft.com/office/word/2010/wordprocessingShape" mc:Ignorable="w14 w15 wp14">
   <w:sdt>
     <w:sdtPr>
       <w:id w:val="1159724665"/>
@@ -14178,7 +14087,7 @@
             <w:noProof/>
             <w:lang w:val="zh-TW"/>
           </w:rPr>
-          <w:t>2667</w:t>
+          <w:t>2673</w:t>
         </w:r>
         <w:r>
           <w:fldChar w:fldCharType="end"/>
@@ -14190,7 +14099,7 @@
 </file>
 
 <file path=word/footnotes.xml><?xml version="1.0" encoding="utf-8"?>
-<w:footnotes xmlns:wpc="http://schemas.microsoft.com/office/word/2010/wordprocessingCanvas" xmlns:cx="http://schemas.microsoft.com/office/drawing/2014/chartex" xmlns:cx1="http://schemas.microsoft.com/office/drawing/2015/9/8/chartex" xmlns:cx2="http://schemas.microsoft.com/office/drawing/2015/10/21/chartex" xmlns:cx3="http://schemas.microsoft.com/office/drawing/2016/5/9/chartex" xmlns:cx4="http://schemas.microsoft.com/office/drawing/2016/5/10/chartex" xmlns:cx5="http://schemas.microsoft.com/office/drawing/2016/5/11/chartex" xmlns:mc="http://schemas.openxmlformats.org/markup-compatibility/2006" xmlns:o="urn:schemas-microsoft-com:office:office" xmlns:r="http://schemas.openxmlformats.org/officeDocument/2006/relationships" xmlns:m="http://schemas.openxmlformats.org/officeDocument/2006/math" xmlns:v="urn:schemas-microsoft-com:vml" xmlns:wp14="http://schemas.microsoft.com/office/word/2010/wordprocessingDrawing" xmlns:wp="http://schemas.openxmlformats.org/drawingml/2006/wordprocessingDrawing" xmlns:w10="urn:schemas-microsoft-com:office:word" xmlns:w="http://schemas.openxmlformats.org/wordprocessingml/2006/main" xmlns:w14="http://schemas.microsoft.com/office/word/2010/wordml" xmlns:w15="http://schemas.microsoft.com/office/word/2012/wordml" xmlns:w16se="http://schemas.microsoft.com/office/word/2015/wordml/symex" xmlns:wpg="http://schemas.microsoft.com/office/word/2010/wordprocessingGroup" xmlns:wpi="http://schemas.microsoft.com/office/word/2010/wordprocessingInk" xmlns:wne="http://schemas.microsoft.com/office/word/2006/wordml" xmlns:wps="http://schemas.microsoft.com/office/word/2010/wordprocessingShape" mc:Ignorable="w14 w15 w16se wp14">
+<w:footnotes xmlns:wpc="http://schemas.microsoft.com/office/word/2010/wordprocessingCanvas" xmlns:mc="http://schemas.openxmlformats.org/markup-compatibility/2006" xmlns:o="urn:schemas-microsoft-com:office:office" xmlns:r="http://schemas.openxmlformats.org/officeDocument/2006/relationships" xmlns:m="http://schemas.openxmlformats.org/officeDocument/2006/math" xmlns:v="urn:schemas-microsoft-com:vml" xmlns:wp14="http://schemas.microsoft.com/office/word/2010/wordprocessingDrawing" xmlns:wp="http://schemas.openxmlformats.org/drawingml/2006/wordprocessingDrawing" xmlns:w10="urn:schemas-microsoft-com:office:word" xmlns:w="http://schemas.openxmlformats.org/wordprocessingml/2006/main" xmlns:w14="http://schemas.microsoft.com/office/word/2010/wordml" xmlns:w15="http://schemas.microsoft.com/office/word/2012/wordml" xmlns:wpg="http://schemas.microsoft.com/office/word/2010/wordprocessingGroup" xmlns:wpi="http://schemas.microsoft.com/office/word/2010/wordprocessingInk" xmlns:wne="http://schemas.microsoft.com/office/word/2006/wordml" xmlns:wps="http://schemas.microsoft.com/office/word/2010/wordprocessingShape" mc:Ignorable="w14 w15 wp14">
   <w:footnote w:type="separator" w:id="-1">
     <w:p>
       <w:r>
@@ -14451,1995 +14360,8 @@
       </w:r>
       <w:smartTag w:uri="urn:schemas-microsoft-com:office:smarttags" w:element="chmetcnv">
         <w:smartTagPr>
-          <w:attr w:name="TCSC" w:val="0"/>
-          <w:attr w:name="NumberType" w:val="1"/>
-          <w:attr w:name="Negative" w:val="False"/>
-          <w:attr w:name="HasSpace" w:val="False"/>
+          <w:attr w:name="UnitName" w:val="a"/>
           <w:attr w:name="SourceValue" w:val="335"/>
-          <w:attr w:name="UnitName" w:val="a"/>
-        </w:smartTagPr>
-        <w:r>
-          <w:rPr>
-            <w:sz w:val="22"/>
-            <w:szCs w:val="22"/>
-          </w:rPr>
-          <w:t>335a</w:t>
-        </w:r>
-      </w:smartTag>
-      <w:r>
-        <w:rPr>
-          <w:sz w:val="22"/>
-          <w:szCs w:val="22"/>
-        </w:rPr>
-        <w:t>7-8</w:t>
-      </w:r>
-      <w:r>
-        <w:rPr>
-          <w:rFonts w:hint="eastAsia"/>
-          <w:sz w:val="22"/>
-          <w:szCs w:val="22"/>
-        </w:rPr>
-        <w:t>）</w:t>
-      </w:r>
-    </w:p>
-  </w:footnote>
-  <w:footnote w:id="3">
-    <w:p>
-      <w:pPr>
-        <w:pStyle w:val="a5"/>
-        <w:spacing w:line="0" w:lineRule="atLeast"/>
-        <w:ind w:left="187" w:hangingChars="85" w:hanging="187"/>
-        <w:jc w:val="both"/>
-        <w:rPr>
-          <w:sz w:val="22"/>
-          <w:szCs w:val="22"/>
-        </w:rPr>
-      </w:pPr>
-      <w:r>
-        <w:rPr>
-          <w:rStyle w:val="a7"/>
-          <w:sz w:val="22"/>
-          <w:szCs w:val="22"/>
-        </w:rPr>
-        <w:footnoteRef/>
-      </w:r>
-      <w:r>
-        <w:rPr>
-          <w:sz w:val="22"/>
-          <w:szCs w:val="22"/>
-        </w:rPr>
-        <w:t xml:space="preserve"> </w:t>
-      </w:r>
-      <w:r>
-        <w:rPr>
-          <w:rFonts w:cs="新細明體" w:hint="eastAsia"/>
-          <w:sz w:val="22"/>
-          <w:szCs w:val="22"/>
-        </w:rPr>
-        <w:t>二</w:t>
-      </w:r>
-      <w:r>
-        <w:rPr>
-          <w:rFonts w:hint="eastAsia"/>
-          <w:sz w:val="22"/>
-          <w:szCs w:val="22"/>
-        </w:rPr>
-        <w:t>＋（</w:t>
-      </w:r>
-      <w:r>
-        <w:rPr>
-          <w:rFonts w:cs="新細明體" w:hint="eastAsia"/>
-          <w:sz w:val="22"/>
-          <w:szCs w:val="22"/>
-        </w:rPr>
-        <w:t>上）【宋】【元】【宮】，二＋（之上）【明】。（大正</w:t>
-      </w:r>
-      <w:r>
-        <w:rPr>
-          <w:sz w:val="22"/>
-          <w:szCs w:val="22"/>
-        </w:rPr>
-        <w:t>25</w:t>
-      </w:r>
-      <w:r>
-        <w:rPr>
-          <w:rFonts w:cs="新細明體" w:hint="eastAsia"/>
-          <w:sz w:val="22"/>
-          <w:szCs w:val="22"/>
-        </w:rPr>
-        <w:t>，</w:t>
-      </w:r>
-      <w:r>
-        <w:rPr>
-          <w:sz w:val="22"/>
-          <w:szCs w:val="22"/>
-        </w:rPr>
-        <w:t>705</w:t>
-      </w:r>
-      <w:r>
-        <w:rPr>
-          <w:rFonts w:eastAsia="Roman Unicode"/>
-          <w:sz w:val="22"/>
-          <w:szCs w:val="22"/>
-        </w:rPr>
-        <w:t>d</w:t>
-      </w:r>
-      <w:r>
-        <w:rPr>
-          <w:rFonts w:cs="新細明體" w:hint="eastAsia"/>
-          <w:sz w:val="22"/>
-          <w:szCs w:val="22"/>
-        </w:rPr>
-        <w:t>，</w:t>
-      </w:r>
-      <w:r>
-        <w:rPr>
-          <w:rFonts w:eastAsia="Roman Unicode"/>
-          <w:sz w:val="22"/>
-          <w:szCs w:val="22"/>
-        </w:rPr>
-        <w:t>n</w:t>
-      </w:r>
-      <w:r>
-        <w:rPr>
-          <w:sz w:val="22"/>
-          <w:szCs w:val="22"/>
-        </w:rPr>
-        <w:t>.16</w:t>
-      </w:r>
-      <w:r>
-        <w:rPr>
-          <w:rFonts w:cs="新細明體" w:hint="eastAsia"/>
-          <w:sz w:val="22"/>
-          <w:szCs w:val="22"/>
-        </w:rPr>
-        <w:t>）</w:t>
-      </w:r>
-    </w:p>
-  </w:footnote>
-  <w:footnote w:id="4">
-    <w:p>
-      <w:pPr>
-        <w:pStyle w:val="a5"/>
-        <w:spacing w:line="0" w:lineRule="atLeast"/>
-        <w:ind w:left="187" w:hangingChars="85" w:hanging="187"/>
-        <w:jc w:val="both"/>
-        <w:rPr>
-          <w:sz w:val="22"/>
-          <w:szCs w:val="22"/>
-        </w:rPr>
-      </w:pPr>
-      <w:r>
-        <w:rPr>
-          <w:rStyle w:val="a7"/>
-          <w:sz w:val="22"/>
-          <w:szCs w:val="22"/>
-        </w:rPr>
-        <w:footnoteRef/>
-      </w:r>
-      <w:r>
-        <w:rPr>
-          <w:rFonts w:cs="新細明體" w:hint="eastAsia"/>
-          <w:sz w:val="22"/>
-          <w:szCs w:val="22"/>
-        </w:rPr>
-        <w:t xml:space="preserve"> </w:t>
-      </w:r>
-      <w:r>
-        <w:rPr>
-          <w:rFonts w:cs="新細明體" w:hint="eastAsia"/>
-          <w:sz w:val="22"/>
-          <w:szCs w:val="22"/>
-        </w:rPr>
-        <w:t>「</w:t>
-      </w:r>
-      <w:r>
-        <w:rPr>
-          <w:rFonts w:hint="eastAsia"/>
-          <w:sz w:val="22"/>
-          <w:szCs w:val="22"/>
-        </w:rPr>
-        <w:t>大智</w:t>
-      </w:r>
-      <w:r>
-        <w:rPr>
-          <w:rFonts w:cs="新細明體" w:hint="eastAsia"/>
-          <w:sz w:val="22"/>
-          <w:szCs w:val="22"/>
-        </w:rPr>
-        <w:t>度論釋淨佛國土品第八十二卷第九十二」十九字＝「大智度經品第八十二淨土品卷九十三」十六字【石】。（大正</w:t>
-      </w:r>
-      <w:r>
-        <w:rPr>
-          <w:sz w:val="22"/>
-          <w:szCs w:val="22"/>
-        </w:rPr>
-        <w:t>25</w:t>
-      </w:r>
-      <w:r>
-        <w:rPr>
-          <w:rFonts w:cs="新細明體" w:hint="eastAsia"/>
-          <w:sz w:val="22"/>
-          <w:szCs w:val="22"/>
-        </w:rPr>
-        <w:t>，</w:t>
-      </w:r>
-      <w:r>
-        <w:rPr>
-          <w:sz w:val="22"/>
-          <w:szCs w:val="22"/>
-        </w:rPr>
-        <w:t>705</w:t>
-      </w:r>
-      <w:r>
-        <w:rPr>
-          <w:rFonts w:eastAsia="Roman Unicode"/>
-          <w:sz w:val="22"/>
-          <w:szCs w:val="22"/>
-        </w:rPr>
-        <w:t>d</w:t>
-      </w:r>
-      <w:r>
-        <w:rPr>
-          <w:rFonts w:cs="新細明體" w:hint="eastAsia"/>
-          <w:sz w:val="22"/>
-          <w:szCs w:val="22"/>
-        </w:rPr>
-        <w:t>，</w:t>
-      </w:r>
-      <w:r>
-        <w:rPr>
-          <w:rFonts w:eastAsia="Roman Unicode"/>
-          <w:sz w:val="22"/>
-          <w:szCs w:val="22"/>
-        </w:rPr>
-        <w:t>n</w:t>
-      </w:r>
-      <w:r>
-        <w:rPr>
-          <w:sz w:val="22"/>
-          <w:szCs w:val="22"/>
-        </w:rPr>
-        <w:t>.14</w:t>
-      </w:r>
-      <w:r>
-        <w:rPr>
-          <w:rFonts w:cs="新細明體" w:hint="eastAsia"/>
-          <w:sz w:val="22"/>
-          <w:szCs w:val="22"/>
-        </w:rPr>
-        <w:t>）</w:t>
-      </w:r>
-    </w:p>
-  </w:footnote>
-  <w:footnote w:id="5">
-    <w:p>
-      <w:pPr>
-        <w:pStyle w:val="a5"/>
-        <w:spacing w:line="0" w:lineRule="atLeast"/>
-        <w:ind w:left="187" w:hangingChars="85" w:hanging="187"/>
-        <w:jc w:val="both"/>
-        <w:rPr>
-          <w:sz w:val="22"/>
-          <w:szCs w:val="22"/>
-        </w:rPr>
-      </w:pPr>
-      <w:r>
-        <w:rPr>
-          <w:rStyle w:val="a7"/>
-          <w:sz w:val="22"/>
-          <w:szCs w:val="22"/>
-        </w:rPr>
-        <w:footnoteRef/>
-      </w:r>
-      <w:r>
-        <w:rPr>
-          <w:rFonts w:cs="新細明體" w:hint="eastAsia"/>
-          <w:sz w:val="22"/>
-          <w:szCs w:val="22"/>
-        </w:rPr>
-        <w:t xml:space="preserve"> </w:t>
-      </w:r>
-      <w:r>
-        <w:rPr>
-          <w:rFonts w:cs="新細明體" w:hint="eastAsia"/>
-          <w:sz w:val="22"/>
-          <w:szCs w:val="22"/>
-        </w:rPr>
-        <w:t>〔【經】〕－【宋】【宮】。（大正</w:t>
-      </w:r>
-      <w:r>
-        <w:rPr>
-          <w:sz w:val="22"/>
-          <w:szCs w:val="22"/>
-        </w:rPr>
-        <w:t>25</w:t>
-      </w:r>
-      <w:r>
-        <w:rPr>
-          <w:rFonts w:cs="新細明體" w:hint="eastAsia"/>
-          <w:sz w:val="22"/>
-          <w:szCs w:val="22"/>
-        </w:rPr>
-        <w:t>，</w:t>
-      </w:r>
-      <w:r>
-        <w:rPr>
-          <w:sz w:val="22"/>
-          <w:szCs w:val="22"/>
-        </w:rPr>
-        <w:t>705</w:t>
-      </w:r>
-      <w:r>
-        <w:rPr>
-          <w:rFonts w:eastAsia="Roman Unicode"/>
-          <w:sz w:val="22"/>
-          <w:szCs w:val="22"/>
-        </w:rPr>
-        <w:t>d</w:t>
-      </w:r>
-      <w:r>
-        <w:rPr>
-          <w:rFonts w:cs="新細明體" w:hint="eastAsia"/>
-          <w:sz w:val="22"/>
-          <w:szCs w:val="22"/>
-        </w:rPr>
-        <w:t>，</w:t>
-      </w:r>
-      <w:r>
-        <w:rPr>
-          <w:rFonts w:eastAsia="Roman Unicode"/>
-          <w:sz w:val="22"/>
-          <w:szCs w:val="22"/>
-        </w:rPr>
-        <w:t>n</w:t>
-      </w:r>
-      <w:r>
-        <w:rPr>
-          <w:sz w:val="22"/>
-          <w:szCs w:val="22"/>
-        </w:rPr>
-        <w:t>.17</w:t>
-      </w:r>
-      <w:r>
-        <w:rPr>
-          <w:rFonts w:cs="新細明體" w:hint="eastAsia"/>
-          <w:sz w:val="22"/>
-          <w:szCs w:val="22"/>
-        </w:rPr>
-        <w:t>）</w:t>
-      </w:r>
-    </w:p>
-  </w:footnote>
-  <w:footnote w:id="6">
-    <w:p>
-      <w:pPr>
-        <w:pStyle w:val="a5"/>
-        <w:spacing w:line="0" w:lineRule="atLeast"/>
-        <w:ind w:left="187" w:hangingChars="85" w:hanging="187"/>
-        <w:jc w:val="both"/>
-        <w:rPr>
-          <w:sz w:val="22"/>
-          <w:szCs w:val="22"/>
-        </w:rPr>
-      </w:pPr>
-      <w:r>
-        <w:rPr>
-          <w:rStyle w:val="a7"/>
-          <w:sz w:val="22"/>
-          <w:szCs w:val="22"/>
-          <w:u w:color="0070C0"/>
-        </w:rPr>
-        <w:footnoteRef/>
-      </w:r>
-      <w:r>
-        <w:rPr>
-          <w:rFonts w:hint="eastAsia"/>
-          <w:sz w:val="22"/>
-          <w:szCs w:val="22"/>
-        </w:rPr>
-        <w:t xml:space="preserve"> </w:t>
-      </w:r>
-      <w:r>
-        <w:rPr>
-          <w:rFonts w:hint="eastAsia"/>
-          <w:sz w:val="22"/>
-          <w:szCs w:val="22"/>
-        </w:rPr>
-        <w:t>《大品經義疏》卷</w:t>
-      </w:r>
-      <w:r>
-        <w:rPr>
-          <w:sz w:val="22"/>
-          <w:szCs w:val="22"/>
-        </w:rPr>
-        <w:t>10</w:t>
-      </w:r>
-      <w:r>
-        <w:rPr>
-          <w:rFonts w:hint="eastAsia"/>
-          <w:sz w:val="22"/>
-          <w:szCs w:val="22"/>
-        </w:rPr>
-        <w:t>：「</w:t>
-      </w:r>
-      <w:r>
-        <w:rPr>
-          <w:kern w:val="0"/>
-        </w:rPr>
-        <w:t>^</w:t>
-      </w:r>
-      <w:r>
-        <w:rPr>
-          <w:rFonts w:ascii="標楷體" w:eastAsia="標楷體" w:hAnsi="標楷體" w:hint="eastAsia"/>
-          <w:sz w:val="22"/>
-          <w:szCs w:val="22"/>
-        </w:rPr>
-        <w:t>今</w:t>
-      </w:r>
-      <w:r>
-        <w:rPr>
-          <w:rFonts w:ascii="標楷體" w:eastAsia="標楷體" w:hAnsi="標楷體" w:hint="eastAsia"/>
-          <w:b/>
-          <w:sz w:val="22"/>
-          <w:szCs w:val="22"/>
-        </w:rPr>
-        <w:t>自</w:t>
-      </w:r>
-      <w:r>
-        <w:rPr>
-          <w:rFonts w:ascii="標楷體" w:hAnsi="標楷體" w:hint="eastAsia"/>
-          <w:sz w:val="22"/>
-          <w:szCs w:val="22"/>
-          <w:vertAlign w:val="superscript"/>
-        </w:rPr>
-        <w:t>※</w:t>
-      </w:r>
-      <w:r>
-        <w:rPr>
-          <w:rFonts w:eastAsia="標楷體"/>
-          <w:sz w:val="22"/>
-          <w:szCs w:val="22"/>
-          <w:vertAlign w:val="superscript"/>
-        </w:rPr>
-        <w:t>1</w:t>
-      </w:r>
-      <w:r>
-        <w:rPr>
-          <w:rFonts w:ascii="標楷體" w:eastAsia="標楷體" w:hAnsi="標楷體" w:hint="eastAsia"/>
-          <w:sz w:val="22"/>
-          <w:szCs w:val="22"/>
-        </w:rPr>
-        <w:t>菩薩共證菩</w:t>
-      </w:r>
-      <w:r>
-        <w:rPr>
-          <w:rFonts w:ascii="標楷體" w:eastAsia="標楷體" w:hAnsi="標楷體" w:hint="eastAsia"/>
-          <w:b/>
-          <w:sz w:val="22"/>
-          <w:szCs w:val="22"/>
-        </w:rPr>
-        <w:t>薩</w:t>
-      </w:r>
-      <w:r>
-        <w:rPr>
-          <w:rFonts w:ascii="標楷體" w:hAnsi="標楷體" w:hint="eastAsia"/>
-          <w:sz w:val="22"/>
-          <w:szCs w:val="22"/>
-          <w:vertAlign w:val="superscript"/>
-        </w:rPr>
-        <w:t>※</w:t>
-      </w:r>
-      <w:r>
-        <w:rPr>
-          <w:rFonts w:eastAsia="標楷體"/>
-          <w:sz w:val="22"/>
-          <w:szCs w:val="22"/>
-          <w:vertAlign w:val="superscript"/>
-        </w:rPr>
-        <w:t>2</w:t>
-      </w:r>
-      <w:r>
-        <w:rPr>
-          <w:rFonts w:ascii="標楷體" w:eastAsia="標楷體" w:hAnsi="標楷體" w:hint="eastAsia"/>
-          <w:sz w:val="22"/>
-          <w:szCs w:val="22"/>
-        </w:rPr>
-        <w:t>，就文為四：第一</w:t>
-      </w:r>
-      <w:r>
-        <w:rPr>
-          <w:rFonts w:ascii="標楷體" w:eastAsia="標楷體" w:hAnsi="標楷體" w:hint="eastAsia"/>
-          <w:b/>
-          <w:sz w:val="22"/>
-          <w:szCs w:val="22"/>
-        </w:rPr>
-        <w:t>明菩薩自住勝道</w:t>
-      </w:r>
-      <w:r>
-        <w:rPr>
-          <w:rFonts w:ascii="標楷體" w:eastAsia="標楷體" w:hAnsi="標楷體" w:hint="eastAsia"/>
-          <w:sz w:val="22"/>
-          <w:szCs w:val="22"/>
-        </w:rPr>
-        <w:t>，二者化眾生令因菩薩住勝道，三者令眾生傳化，四眾生令悟共證菩提。今是初。</w:t>
-      </w:r>
-      <w:r>
-        <w:rPr>
-          <w:kern w:val="0"/>
-        </w:rPr>
-        <w:t>^^</w:t>
-      </w:r>
-      <w:r>
-        <w:rPr>
-          <w:rFonts w:hint="eastAsia"/>
-          <w:sz w:val="22"/>
-          <w:szCs w:val="22"/>
-        </w:rPr>
-        <w:t>」（卍新續藏</w:t>
-      </w:r>
-      <w:r>
-        <w:rPr>
-          <w:sz w:val="22"/>
-          <w:szCs w:val="22"/>
-        </w:rPr>
-        <w:t>24</w:t>
-      </w:r>
-      <w:r>
-        <w:rPr>
-          <w:rFonts w:hint="eastAsia"/>
-          <w:sz w:val="22"/>
-          <w:szCs w:val="22"/>
-        </w:rPr>
-        <w:t>，</w:t>
-      </w:r>
-      <w:smartTag w:uri="urn:schemas-microsoft-com:office:smarttags" w:element="chmetcnv">
-        <w:smartTagPr>
-          <w:attr w:name="TCSC" w:val="0"/>
-          <w:attr w:name="NumberType" w:val="1"/>
-          <w:attr w:name="Negative" w:val="False"/>
-          <w:attr w:name="HasSpace" w:val="False"/>
-          <w:attr w:name="SourceValue" w:val="335"/>
-          <w:attr w:name="UnitName" w:val="a"/>
-        </w:smartTagPr>
-        <w:r>
-          <w:rPr>
-            <w:sz w:val="22"/>
-            <w:szCs w:val="22"/>
-          </w:rPr>
-          <w:t>335a</w:t>
-        </w:r>
-      </w:smartTag>
-      <w:r>
-        <w:rPr>
-          <w:sz w:val="22"/>
-          <w:szCs w:val="22"/>
-        </w:rPr>
-        <w:t>8-11</w:t>
-      </w:r>
-      <w:r>
-        <w:rPr>
-          <w:rFonts w:hint="eastAsia"/>
-          <w:sz w:val="22"/>
-          <w:szCs w:val="22"/>
-        </w:rPr>
-        <w:t>）</w:t>
-      </w:r>
-    </w:p>
-    <w:p>
-      <w:pPr>
-        <w:pStyle w:val="a5"/>
-        <w:spacing w:line="0" w:lineRule="atLeast"/>
-        <w:ind w:leftChars="75" w:left="180"/>
-        <w:jc w:val="both"/>
-        <w:rPr>
-          <w:sz w:val="22"/>
-          <w:szCs w:val="22"/>
-        </w:rPr>
-      </w:pPr>
-      <w:r>
-        <w:rPr>
-          <w:rFonts w:hint="eastAsia"/>
-          <w:sz w:val="22"/>
-          <w:szCs w:val="22"/>
-        </w:rPr>
-        <w:t>※</w:t>
-      </w:r>
-      <w:r>
-        <w:rPr>
-          <w:rFonts w:hint="eastAsia"/>
-          <w:sz w:val="22"/>
-          <w:szCs w:val="22"/>
-        </w:rPr>
-        <w:t>1</w:t>
-      </w:r>
-      <w:r>
-        <w:rPr>
-          <w:rFonts w:hint="eastAsia"/>
-          <w:sz w:val="22"/>
-          <w:szCs w:val="22"/>
-        </w:rPr>
-        <w:t>「</w:t>
-      </w:r>
-      <w:r>
-        <w:rPr>
-          <w:sz w:val="22"/>
-          <w:szCs w:val="22"/>
-        </w:rPr>
-        <w:t>自</w:t>
-      </w:r>
-      <w:r>
-        <w:rPr>
-          <w:rFonts w:hint="eastAsia"/>
-          <w:sz w:val="22"/>
-          <w:szCs w:val="22"/>
-        </w:rPr>
-        <w:t>」，</w:t>
-      </w:r>
-      <w:r>
-        <w:rPr>
-          <w:sz w:val="22"/>
-          <w:szCs w:val="22"/>
-        </w:rPr>
-        <w:t>一作</w:t>
-      </w:r>
-      <w:r>
-        <w:rPr>
-          <w:rFonts w:hint="eastAsia"/>
-          <w:sz w:val="22"/>
-          <w:szCs w:val="22"/>
-        </w:rPr>
-        <w:t>「</w:t>
-      </w:r>
-      <w:r>
-        <w:rPr>
-          <w:sz w:val="22"/>
-          <w:szCs w:val="22"/>
-        </w:rPr>
-        <w:t>時</w:t>
-      </w:r>
-      <w:r>
-        <w:rPr>
-          <w:rFonts w:hint="eastAsia"/>
-          <w:sz w:val="22"/>
-          <w:szCs w:val="22"/>
-        </w:rPr>
-        <w:t>」。（卍新續藏</w:t>
-      </w:r>
-      <w:r>
-        <w:rPr>
-          <w:sz w:val="22"/>
-          <w:szCs w:val="22"/>
-        </w:rPr>
-        <w:t>24</w:t>
-      </w:r>
-      <w:r>
-        <w:rPr>
-          <w:rFonts w:hint="eastAsia"/>
-          <w:sz w:val="22"/>
-          <w:szCs w:val="22"/>
-        </w:rPr>
-        <w:t>，</w:t>
-      </w:r>
-      <w:r>
-        <w:rPr>
-          <w:sz w:val="22"/>
-          <w:szCs w:val="22"/>
-        </w:rPr>
-        <w:t>335</w:t>
-      </w:r>
-      <w:r>
-        <w:rPr>
-          <w:rFonts w:hint="eastAsia"/>
-          <w:sz w:val="22"/>
-          <w:szCs w:val="22"/>
-        </w:rPr>
-        <w:t>d</w:t>
-      </w:r>
-      <w:r>
-        <w:rPr>
-          <w:rFonts w:hint="eastAsia"/>
-          <w:sz w:val="22"/>
-          <w:szCs w:val="22"/>
-        </w:rPr>
-        <w:t>，</w:t>
-      </w:r>
-      <w:r>
-        <w:rPr>
-          <w:rFonts w:hint="eastAsia"/>
-          <w:sz w:val="22"/>
-          <w:szCs w:val="22"/>
-        </w:rPr>
-        <w:t>n.4</w:t>
-      </w:r>
-      <w:r>
-        <w:rPr>
-          <w:rFonts w:hint="eastAsia"/>
-          <w:sz w:val="22"/>
-          <w:szCs w:val="22"/>
-        </w:rPr>
-        <w:t>）</w:t>
-      </w:r>
-    </w:p>
-    <w:p>
-      <w:pPr>
-        <w:pStyle w:val="a5"/>
-        <w:spacing w:line="0" w:lineRule="atLeast"/>
-        <w:ind w:leftChars="75" w:left="180"/>
-        <w:jc w:val="both"/>
-        <w:rPr>
-          <w:sz w:val="22"/>
-          <w:szCs w:val="22"/>
-        </w:rPr>
-      </w:pPr>
-      <w:r>
-        <w:rPr>
-          <w:rFonts w:hint="eastAsia"/>
-          <w:sz w:val="22"/>
-          <w:szCs w:val="22"/>
-        </w:rPr>
-        <w:t>※</w:t>
-      </w:r>
-      <w:r>
-        <w:rPr>
-          <w:rFonts w:hint="eastAsia"/>
-          <w:sz w:val="22"/>
-          <w:szCs w:val="22"/>
-        </w:rPr>
-        <w:t>2</w:t>
-      </w:r>
-      <w:r>
-        <w:rPr>
-          <w:rFonts w:hint="eastAsia"/>
-          <w:sz w:val="22"/>
-          <w:szCs w:val="22"/>
-        </w:rPr>
-        <w:t>「</w:t>
-      </w:r>
-      <w:r>
-        <w:rPr>
-          <w:sz w:val="22"/>
-          <w:szCs w:val="22"/>
-        </w:rPr>
-        <w:t>薩</w:t>
-      </w:r>
-      <w:r>
-        <w:rPr>
-          <w:rFonts w:hint="eastAsia"/>
-          <w:sz w:val="22"/>
-          <w:szCs w:val="22"/>
-        </w:rPr>
-        <w:t>」</w:t>
-      </w:r>
-      <w:r>
-        <w:rPr>
-          <w:sz w:val="22"/>
-          <w:szCs w:val="22"/>
-        </w:rPr>
-        <w:t>疑</w:t>
-      </w:r>
-      <w:r>
-        <w:rPr>
-          <w:rFonts w:hint="eastAsia"/>
-          <w:sz w:val="22"/>
-          <w:szCs w:val="22"/>
-        </w:rPr>
-        <w:t>「</w:t>
-      </w:r>
-      <w:r>
-        <w:rPr>
-          <w:sz w:val="22"/>
-          <w:szCs w:val="22"/>
-        </w:rPr>
-        <w:t>提</w:t>
-      </w:r>
-      <w:r>
-        <w:rPr>
-          <w:rFonts w:hint="eastAsia"/>
-          <w:sz w:val="22"/>
-          <w:szCs w:val="22"/>
-        </w:rPr>
-        <w:t>」。（卍新續藏</w:t>
-      </w:r>
-      <w:r>
-        <w:rPr>
-          <w:sz w:val="22"/>
-          <w:szCs w:val="22"/>
-        </w:rPr>
-        <w:t>24</w:t>
-      </w:r>
-      <w:r>
-        <w:rPr>
-          <w:rFonts w:hint="eastAsia"/>
-          <w:sz w:val="22"/>
-          <w:szCs w:val="22"/>
-        </w:rPr>
-        <w:t>，</w:t>
-      </w:r>
-      <w:r>
-        <w:rPr>
-          <w:sz w:val="22"/>
-          <w:szCs w:val="22"/>
-        </w:rPr>
-        <w:t>335</w:t>
-      </w:r>
-      <w:r>
-        <w:rPr>
-          <w:rFonts w:hint="eastAsia"/>
-          <w:sz w:val="22"/>
-          <w:szCs w:val="22"/>
-        </w:rPr>
-        <w:t>d</w:t>
-      </w:r>
-      <w:r>
-        <w:rPr>
-          <w:rFonts w:hint="eastAsia"/>
-          <w:sz w:val="22"/>
-          <w:szCs w:val="22"/>
-        </w:rPr>
-        <w:t>，</w:t>
-      </w:r>
-      <w:r>
-        <w:rPr>
-          <w:rFonts w:hint="eastAsia"/>
-          <w:sz w:val="22"/>
-          <w:szCs w:val="22"/>
-        </w:rPr>
-        <w:t>n.5</w:t>
-      </w:r>
-      <w:r>
-        <w:rPr>
-          <w:rFonts w:hint="eastAsia"/>
-          <w:sz w:val="22"/>
-          <w:szCs w:val="22"/>
-        </w:rPr>
-        <w:t>）</w:t>
-      </w:r>
-    </w:p>
-  </w:footnote>
-  <w:footnote w:id="7">
-    <w:p>
-      <w:pPr>
-        <w:pStyle w:val="a5"/>
-        <w:spacing w:line="0" w:lineRule="atLeast"/>
-        <w:ind w:left="187" w:hangingChars="85" w:hanging="187"/>
-        <w:jc w:val="both"/>
-        <w:rPr>
-          <w:sz w:val="22"/>
-          <w:szCs w:val="22"/>
-        </w:rPr>
-      </w:pPr>
-      <w:r>
-        <w:rPr>
-          <w:rStyle w:val="a7"/>
-          <w:sz w:val="22"/>
-          <w:szCs w:val="22"/>
-        </w:rPr>
-        <w:footnoteRef/>
-      </w:r>
-      <w:r>
-        <w:rPr>
-          <w:sz w:val="22"/>
-          <w:szCs w:val="22"/>
-        </w:rPr>
-        <w:t xml:space="preserve"> </w:t>
-      </w:r>
-      <w:r>
-        <w:rPr>
-          <w:rFonts w:cs="新細明體" w:hint="eastAsia"/>
-          <w:sz w:val="22"/>
-          <w:szCs w:val="22"/>
-        </w:rPr>
-        <w:t>大＋（誓）【宋】【元】【明】【宮】。（大正</w:t>
-      </w:r>
-      <w:r>
-        <w:rPr>
-          <w:sz w:val="22"/>
-          <w:szCs w:val="22"/>
-        </w:rPr>
-        <w:t>25</w:t>
-      </w:r>
-      <w:r>
-        <w:rPr>
-          <w:rFonts w:cs="新細明體" w:hint="eastAsia"/>
-          <w:sz w:val="22"/>
-          <w:szCs w:val="22"/>
-        </w:rPr>
-        <w:t>，</w:t>
-      </w:r>
-      <w:r>
-        <w:rPr>
-          <w:sz w:val="22"/>
-          <w:szCs w:val="22"/>
-        </w:rPr>
-        <w:t>705</w:t>
-      </w:r>
-      <w:r>
-        <w:rPr>
-          <w:rFonts w:eastAsia="Roman Unicode"/>
-          <w:sz w:val="22"/>
-          <w:szCs w:val="22"/>
-        </w:rPr>
-        <w:t>d</w:t>
-      </w:r>
-      <w:r>
-        <w:rPr>
-          <w:rFonts w:cs="新細明體" w:hint="eastAsia"/>
-          <w:sz w:val="22"/>
-          <w:szCs w:val="22"/>
-        </w:rPr>
-        <w:t>，</w:t>
-      </w:r>
-      <w:r>
-        <w:rPr>
-          <w:rFonts w:eastAsia="Roman Unicode"/>
-          <w:sz w:val="22"/>
-          <w:szCs w:val="22"/>
-        </w:rPr>
-        <w:t>n</w:t>
-      </w:r>
-      <w:r>
-        <w:rPr>
-          <w:sz w:val="22"/>
-          <w:szCs w:val="22"/>
-        </w:rPr>
-        <w:t>.18</w:t>
-      </w:r>
-      <w:r>
-        <w:rPr>
-          <w:rFonts w:cs="新細明體" w:hint="eastAsia"/>
-          <w:sz w:val="22"/>
-          <w:szCs w:val="22"/>
-        </w:rPr>
-        <w:t>）</w:t>
-      </w:r>
-    </w:p>
-  </w:footnote>
-  <w:footnote w:id="8">
-    <w:p>
-      <w:pPr>
-        <w:pStyle w:val="a5"/>
-        <w:spacing w:line="0" w:lineRule="atLeast"/>
-        <w:ind w:left="187" w:hangingChars="85" w:hanging="187"/>
-        <w:jc w:val="both"/>
-        <w:rPr>
-          <w:sz w:val="22"/>
-          <w:szCs w:val="22"/>
-        </w:rPr>
-      </w:pPr>
-      <w:r>
-        <w:rPr>
-          <w:rStyle w:val="a7"/>
-          <w:sz w:val="22"/>
-          <w:szCs w:val="22"/>
-        </w:rPr>
-        <w:footnoteRef/>
-      </w:r>
-      <w:r>
-        <w:rPr>
-          <w:sz w:val="22"/>
-          <w:szCs w:val="22"/>
-        </w:rPr>
-        <w:t xml:space="preserve"> </w:t>
-      </w:r>
-      <w:r>
-        <w:rPr>
-          <w:rFonts w:cs="新細明體" w:hint="eastAsia"/>
-          <w:sz w:val="22"/>
-          <w:szCs w:val="22"/>
-        </w:rPr>
-        <w:t>參見《大智度論》卷</w:t>
-      </w:r>
-      <w:r>
-        <w:rPr>
-          <w:sz w:val="22"/>
-          <w:szCs w:val="22"/>
-        </w:rPr>
-        <w:t>45</w:t>
-      </w:r>
-      <w:r>
-        <w:rPr>
-          <w:rFonts w:cs="新細明體" w:hint="eastAsia"/>
-          <w:sz w:val="22"/>
-          <w:szCs w:val="22"/>
-        </w:rPr>
-        <w:t>〈</w:t>
-      </w:r>
-      <w:r>
-        <w:rPr>
-          <w:rFonts w:cs="新細明體" w:hint="eastAsia"/>
-          <w:sz w:val="22"/>
-          <w:szCs w:val="22"/>
-        </w:rPr>
-        <w:t>15</w:t>
-      </w:r>
-      <w:r>
-        <w:rPr>
-          <w:rFonts w:cs="新細明體"/>
-          <w:sz w:val="22"/>
-          <w:szCs w:val="22"/>
-        </w:rPr>
-        <w:t xml:space="preserve"> </w:t>
-      </w:r>
-      <w:r>
-        <w:rPr>
-          <w:rFonts w:cs="新細明體" w:hint="eastAsia"/>
-          <w:sz w:val="22"/>
-          <w:szCs w:val="22"/>
-        </w:rPr>
-        <w:t>大莊嚴品〉：</w:t>
-      </w:r>
-    </w:p>
-    <w:p>
-      <w:pPr>
-        <w:pStyle w:val="a5"/>
-        <w:spacing w:line="0" w:lineRule="atLeast"/>
-        <w:ind w:leftChars="75" w:left="180"/>
-        <w:jc w:val="both"/>
-        <w:rPr>
-          <w:rFonts w:eastAsia="標楷體"/>
-          <w:sz w:val="22"/>
-          <w:szCs w:val="22"/>
-        </w:rPr>
-      </w:pPr>
-      <w:r>
-        <w:rPr>
-          <w:kern w:val="0"/>
-        </w:rPr>
-        <w:t>^</w:t>
-      </w:r>
-      <w:r>
-        <w:rPr>
-          <w:rFonts w:eastAsia="標楷體" w:cs="標楷體" w:hint="eastAsia"/>
-          <w:sz w:val="22"/>
-          <w:szCs w:val="22"/>
-        </w:rPr>
-        <w:t>問曰：</w:t>
-      </w:r>
-      <w:r>
-        <w:rPr>
-          <w:rFonts w:cs="新細明體" w:hint="eastAsia"/>
-          <w:sz w:val="22"/>
-          <w:szCs w:val="22"/>
-        </w:rPr>
-        <w:t>「</w:t>
-      </w:r>
-      <w:r>
-        <w:rPr>
-          <w:rFonts w:eastAsia="標楷體" w:cs="標楷體" w:hint="eastAsia"/>
-          <w:sz w:val="22"/>
-          <w:szCs w:val="22"/>
-        </w:rPr>
-        <w:t>云何名大莊嚴？」</w:t>
-      </w:r>
-    </w:p>
-    <w:p>
-      <w:pPr>
-        <w:pStyle w:val="a5"/>
-        <w:spacing w:line="0" w:lineRule="atLeast"/>
-        <w:ind w:leftChars="75" w:left="180"/>
-        <w:jc w:val="both"/>
-        <w:rPr>
-          <w:sz w:val="22"/>
-          <w:szCs w:val="22"/>
-        </w:rPr>
-      </w:pPr>
-      <w:r>
-        <w:rPr>
-          <w:rFonts w:eastAsia="標楷體" w:cs="標楷體" w:hint="eastAsia"/>
-          <w:sz w:val="22"/>
-          <w:szCs w:val="22"/>
-        </w:rPr>
-        <w:t>答曰：</w:t>
-      </w:r>
-      <w:r>
-        <w:rPr>
-          <w:rFonts w:cs="新細明體" w:hint="eastAsia"/>
-          <w:sz w:val="22"/>
-          <w:szCs w:val="22"/>
-        </w:rPr>
-        <w:t>「</w:t>
-      </w:r>
-      <w:r>
-        <w:rPr>
-          <w:rFonts w:eastAsia="標楷體" w:cs="標楷體" w:hint="eastAsia"/>
-          <w:sz w:val="22"/>
-          <w:szCs w:val="22"/>
-        </w:rPr>
-        <w:t>為度眾生故、為阿耨多羅三藐三菩提故，行諸善福功德者；略說是六波羅蜜。如富樓那次第說：『若菩薩為一切智慧故行檀波羅蜜，是福德共一切眾生。』『共』者，此布施福德，我及眾生共等，我以此迴向阿耨多羅三藐三菩提。</w:t>
-      </w:r>
-      <w:r>
-        <w:rPr>
-          <w:rFonts w:cs="新細明體" w:hint="eastAsia"/>
-          <w:sz w:val="22"/>
-          <w:szCs w:val="22"/>
-        </w:rPr>
-        <w:t>」</w:t>
-      </w:r>
-      <w:r>
-        <w:rPr>
-          <w:kern w:val="0"/>
-        </w:rPr>
-        <w:t>^^</w:t>
-      </w:r>
-      <w:r>
-        <w:rPr>
-          <w:rFonts w:cs="新細明體" w:hint="eastAsia"/>
-          <w:sz w:val="22"/>
-          <w:szCs w:val="22"/>
-        </w:rPr>
-        <w:t>（大正</w:t>
-      </w:r>
-      <w:r>
-        <w:rPr>
-          <w:sz w:val="22"/>
-          <w:szCs w:val="22"/>
-        </w:rPr>
-        <w:t>25</w:t>
-      </w:r>
-      <w:r>
-        <w:rPr>
-          <w:rFonts w:cs="新細明體" w:hint="eastAsia"/>
-          <w:sz w:val="22"/>
-          <w:szCs w:val="22"/>
-        </w:rPr>
-        <w:t>，</w:t>
-      </w:r>
-      <w:r>
-        <w:rPr>
-          <w:sz w:val="22"/>
-          <w:szCs w:val="22"/>
-        </w:rPr>
-        <w:t>387</w:t>
-      </w:r>
-      <w:r>
-        <w:rPr>
-          <w:rFonts w:eastAsia="Roman Unicode"/>
-          <w:sz w:val="22"/>
-          <w:szCs w:val="22"/>
-        </w:rPr>
-        <w:t>b</w:t>
-      </w:r>
-      <w:r>
-        <w:rPr>
-          <w:sz w:val="22"/>
-          <w:szCs w:val="22"/>
-        </w:rPr>
-        <w:t>14-20</w:t>
-      </w:r>
-      <w:r>
-        <w:rPr>
-          <w:rFonts w:cs="新細明體" w:hint="eastAsia"/>
-          <w:sz w:val="22"/>
-          <w:szCs w:val="22"/>
-        </w:rPr>
-        <w:t>）</w:t>
-      </w:r>
-    </w:p>
-  </w:footnote>
-  <w:footnote w:id="9">
-    <w:p>
-      <w:pPr>
-        <w:pStyle w:val="a5"/>
-        <w:spacing w:line="0" w:lineRule="atLeast"/>
-        <w:ind w:left="187" w:hangingChars="85" w:hanging="187"/>
-        <w:jc w:val="both"/>
-        <w:rPr>
-          <w:sz w:val="22"/>
-          <w:szCs w:val="22"/>
-        </w:rPr>
-      </w:pPr>
-      <w:r>
-        <w:rPr>
-          <w:rStyle w:val="a7"/>
-          <w:sz w:val="22"/>
-          <w:szCs w:val="22"/>
-        </w:rPr>
-        <w:footnoteRef/>
-      </w:r>
-      <w:r>
-        <w:rPr>
-          <w:sz w:val="22"/>
-          <w:szCs w:val="22"/>
-        </w:rPr>
-        <w:t xml:space="preserve"> </w:t>
-      </w:r>
-      <w:r>
-        <w:rPr>
-          <w:rFonts w:cs="新細明體" w:hint="eastAsia"/>
-          <w:sz w:val="22"/>
-          <w:szCs w:val="22"/>
-        </w:rPr>
-        <w:t>參見《大智度論》卷</w:t>
-      </w:r>
-      <w:r>
-        <w:rPr>
-          <w:sz w:val="22"/>
-          <w:szCs w:val="22"/>
-        </w:rPr>
-        <w:t>21</w:t>
-      </w:r>
-      <w:r>
-        <w:rPr>
-          <w:rFonts w:cs="新細明體" w:hint="eastAsia"/>
-          <w:sz w:val="22"/>
-          <w:szCs w:val="22"/>
-        </w:rPr>
-        <w:t>〈</w:t>
-      </w:r>
-      <w:r>
-        <w:rPr>
-          <w:rFonts w:cs="新細明體" w:hint="eastAsia"/>
-          <w:sz w:val="22"/>
-          <w:szCs w:val="22"/>
-        </w:rPr>
-        <w:t>1</w:t>
-      </w:r>
-      <w:r>
-        <w:rPr>
-          <w:rFonts w:cs="新細明體"/>
-          <w:sz w:val="22"/>
-          <w:szCs w:val="22"/>
-        </w:rPr>
-        <w:t xml:space="preserve"> </w:t>
-      </w:r>
-      <w:r>
-        <w:rPr>
-          <w:rFonts w:cs="新細明體" w:hint="eastAsia"/>
-          <w:sz w:val="22"/>
-          <w:szCs w:val="22"/>
-        </w:rPr>
-        <w:t>序品〉（大正</w:t>
-      </w:r>
-      <w:r>
-        <w:rPr>
-          <w:sz w:val="22"/>
-          <w:szCs w:val="22"/>
-        </w:rPr>
-        <w:t>25</w:t>
-      </w:r>
-      <w:r>
-        <w:rPr>
-          <w:rFonts w:cs="新細明體" w:hint="eastAsia"/>
-          <w:sz w:val="22"/>
-          <w:szCs w:val="22"/>
-        </w:rPr>
-        <w:t>，</w:t>
-      </w:r>
-      <w:r>
-        <w:rPr>
-          <w:sz w:val="22"/>
-          <w:szCs w:val="22"/>
-        </w:rPr>
-        <w:t>215</w:t>
-      </w:r>
-      <w:r>
-        <w:rPr>
-          <w:rFonts w:eastAsia="Roman Unicode"/>
-          <w:sz w:val="22"/>
-          <w:szCs w:val="22"/>
-        </w:rPr>
-        <w:t>a</w:t>
-      </w:r>
-      <w:r>
-        <w:rPr>
-          <w:sz w:val="22"/>
-          <w:szCs w:val="22"/>
-        </w:rPr>
-        <w:t>7-21</w:t>
-      </w:r>
-      <w:r>
-        <w:rPr>
-          <w:rFonts w:cs="新細明體" w:hint="eastAsia"/>
-          <w:sz w:val="22"/>
-          <w:szCs w:val="22"/>
-        </w:rPr>
-        <w:t>）、卷</w:t>
-      </w:r>
-      <w:r>
-        <w:rPr>
-          <w:sz w:val="22"/>
-          <w:szCs w:val="22"/>
-        </w:rPr>
-        <w:t>44</w:t>
-      </w:r>
-      <w:r>
-        <w:rPr>
-          <w:rFonts w:cs="新細明體" w:hint="eastAsia"/>
-          <w:sz w:val="22"/>
-          <w:szCs w:val="22"/>
-        </w:rPr>
-        <w:t>〈</w:t>
-      </w:r>
-      <w:r>
-        <w:rPr>
-          <w:rFonts w:cs="新細明體" w:hint="eastAsia"/>
-          <w:sz w:val="22"/>
-          <w:szCs w:val="22"/>
-        </w:rPr>
-        <w:t>12</w:t>
-      </w:r>
-      <w:r>
-        <w:rPr>
-          <w:rFonts w:cs="新細明體"/>
-          <w:sz w:val="22"/>
-          <w:szCs w:val="22"/>
-        </w:rPr>
-        <w:t xml:space="preserve"> </w:t>
-      </w:r>
-      <w:r>
-        <w:rPr>
-          <w:rFonts w:cs="新細明體" w:hint="eastAsia"/>
-          <w:sz w:val="22"/>
-          <w:szCs w:val="22"/>
-        </w:rPr>
-        <w:t>句義品〉（大正</w:t>
-      </w:r>
-      <w:r>
-        <w:rPr>
-          <w:sz w:val="22"/>
-          <w:szCs w:val="22"/>
-        </w:rPr>
-        <w:t>25</w:t>
-      </w:r>
-      <w:r>
-        <w:rPr>
-          <w:rFonts w:cs="新細明體" w:hint="eastAsia"/>
-          <w:sz w:val="22"/>
-          <w:szCs w:val="22"/>
-        </w:rPr>
-        <w:t>，</w:t>
-      </w:r>
-      <w:r>
-        <w:rPr>
-          <w:sz w:val="22"/>
-          <w:szCs w:val="22"/>
-        </w:rPr>
-        <w:t>381</w:t>
-      </w:r>
-      <w:r>
-        <w:rPr>
-          <w:rFonts w:eastAsia="Roman Unicode"/>
-          <w:sz w:val="22"/>
-          <w:szCs w:val="22"/>
-        </w:rPr>
-        <w:t>b</w:t>
-      </w:r>
-      <w:r>
-        <w:rPr>
-          <w:sz w:val="22"/>
-          <w:szCs w:val="22"/>
-        </w:rPr>
-        <w:t>5-23</w:t>
-      </w:r>
-      <w:r>
-        <w:rPr>
-          <w:rFonts w:cs="新細明體" w:hint="eastAsia"/>
-          <w:sz w:val="22"/>
-          <w:szCs w:val="22"/>
-        </w:rPr>
-        <w:t>）、卷</w:t>
-      </w:r>
-      <w:r>
-        <w:rPr>
-          <w:sz w:val="22"/>
-          <w:szCs w:val="22"/>
-        </w:rPr>
-        <w:t>81</w:t>
-      </w:r>
-      <w:r>
-        <w:rPr>
-          <w:rFonts w:cs="新細明體" w:hint="eastAsia"/>
-          <w:sz w:val="22"/>
-          <w:szCs w:val="22"/>
-        </w:rPr>
-        <w:t>〈</w:t>
-      </w:r>
-      <w:r>
-        <w:rPr>
-          <w:rFonts w:cs="新細明體" w:hint="eastAsia"/>
-          <w:sz w:val="22"/>
-          <w:szCs w:val="22"/>
-        </w:rPr>
-        <w:t>68</w:t>
-      </w:r>
-      <w:r>
-        <w:rPr>
-          <w:rFonts w:cs="新細明體"/>
-          <w:sz w:val="22"/>
-          <w:szCs w:val="22"/>
-        </w:rPr>
-        <w:t xml:space="preserve"> </w:t>
-      </w:r>
-      <w:r>
-        <w:rPr>
-          <w:rFonts w:cs="新細明體" w:hint="eastAsia"/>
-          <w:sz w:val="22"/>
-          <w:szCs w:val="22"/>
-        </w:rPr>
-        <w:t>六度相攝品〉（大正</w:t>
-      </w:r>
-      <w:r>
-        <w:rPr>
-          <w:sz w:val="22"/>
-          <w:szCs w:val="22"/>
-        </w:rPr>
-        <w:t>25</w:t>
-      </w:r>
-      <w:r>
-        <w:rPr>
-          <w:rFonts w:cs="新細明體" w:hint="eastAsia"/>
-          <w:sz w:val="22"/>
-          <w:szCs w:val="22"/>
-        </w:rPr>
-        <w:t>，</w:t>
-      </w:r>
-      <w:r>
-        <w:rPr>
-          <w:sz w:val="22"/>
-          <w:szCs w:val="22"/>
-        </w:rPr>
-        <w:t>628</w:t>
-      </w:r>
-      <w:r>
-        <w:rPr>
-          <w:rFonts w:eastAsia="Roman Unicode"/>
-          <w:sz w:val="22"/>
-          <w:szCs w:val="22"/>
-        </w:rPr>
-        <w:t>a</w:t>
-      </w:r>
-      <w:r>
-        <w:rPr>
-          <w:sz w:val="22"/>
-          <w:szCs w:val="22"/>
-        </w:rPr>
-        <w:t>9-16</w:t>
-      </w:r>
-      <w:r>
-        <w:rPr>
-          <w:rFonts w:cs="新細明體" w:hint="eastAsia"/>
-          <w:sz w:val="22"/>
-          <w:szCs w:val="22"/>
-        </w:rPr>
-        <w:t>），《大毘婆沙論》卷</w:t>
-      </w:r>
-      <w:r>
-        <w:rPr>
-          <w:sz w:val="22"/>
-          <w:szCs w:val="22"/>
-        </w:rPr>
-        <w:t>84</w:t>
-      </w:r>
-      <w:r>
-        <w:rPr>
-          <w:rFonts w:cs="新細明體" w:hint="eastAsia"/>
-          <w:sz w:val="22"/>
-          <w:szCs w:val="22"/>
-        </w:rPr>
-        <w:t>（大正</w:t>
-      </w:r>
-      <w:r>
-        <w:rPr>
-          <w:sz w:val="22"/>
-          <w:szCs w:val="22"/>
-        </w:rPr>
-        <w:t>27</w:t>
-      </w:r>
-      <w:r>
-        <w:rPr>
-          <w:rFonts w:cs="新細明體" w:hint="eastAsia"/>
-          <w:sz w:val="22"/>
-          <w:szCs w:val="22"/>
-        </w:rPr>
-        <w:t>，</w:t>
-      </w:r>
-      <w:r>
-        <w:rPr>
-          <w:sz w:val="22"/>
-          <w:szCs w:val="22"/>
-        </w:rPr>
-        <w:t>434</w:t>
-      </w:r>
-      <w:r>
-        <w:rPr>
-          <w:rFonts w:eastAsia="Roman Unicode"/>
-          <w:sz w:val="22"/>
-          <w:szCs w:val="22"/>
-        </w:rPr>
-        <w:t>b15-23</w:t>
-      </w:r>
-      <w:r>
-        <w:rPr>
-          <w:rFonts w:cs="新細明體" w:hint="eastAsia"/>
-          <w:sz w:val="22"/>
-          <w:szCs w:val="22"/>
-        </w:rPr>
-        <w:t>）。</w:t>
-      </w:r>
-    </w:p>
-  </w:footnote>
-  <w:footnote w:id="10">
-    <w:p>
-      <w:pPr>
-        <w:pStyle w:val="a5"/>
-        <w:spacing w:line="0" w:lineRule="atLeast"/>
-        <w:ind w:left="253" w:hangingChars="115" w:hanging="253"/>
-        <w:jc w:val="both"/>
-        <w:rPr>
-          <w:sz w:val="22"/>
-          <w:szCs w:val="22"/>
-        </w:rPr>
-      </w:pPr>
-      <w:r>
-        <w:rPr>
-          <w:rStyle w:val="a7"/>
-          <w:sz w:val="22"/>
-          <w:szCs w:val="22"/>
-          <w:u w:color="0070C0"/>
-        </w:rPr>
-        <w:footnoteRef/>
-      </w:r>
-      <w:r>
-        <w:rPr>
-          <w:rFonts w:hint="eastAsia"/>
-          <w:sz w:val="22"/>
-          <w:szCs w:val="22"/>
-        </w:rPr>
-        <w:t xml:space="preserve"> </w:t>
-      </w:r>
-      <w:r>
-        <w:rPr>
-          <w:rFonts w:hint="eastAsia"/>
-          <w:sz w:val="22"/>
-          <w:szCs w:val="22"/>
-        </w:rPr>
-        <w:t>頗（</w:t>
-      </w:r>
-      <w:r>
-        <w:rPr>
-          <w:kern w:val="0"/>
-        </w:rPr>
-        <w:t>^</w:t>
-      </w:r>
-      <w:r>
-        <w:rPr>
-          <w:rFonts w:ascii="標楷體" w:eastAsia="標楷體" w:hAnsi="標楷體" w:hint="eastAsia"/>
-          <w:sz w:val="22"/>
-          <w:szCs w:val="22"/>
-        </w:rPr>
-        <w:t>ㄆㄛ</w:t>
-      </w:r>
-      <w:r>
-        <w:rPr>
-          <w:kern w:val="0"/>
-        </w:rPr>
-        <w:t>^^</w:t>
-      </w:r>
-      <w:r>
-        <w:rPr>
-          <w:rFonts w:hint="eastAsia"/>
-          <w:sz w:val="22"/>
-          <w:szCs w:val="22"/>
-        </w:rPr>
-        <w:t>）：</w:t>
-      </w:r>
-      <w:r>
-        <w:rPr>
-          <w:sz w:val="22"/>
-          <w:szCs w:val="22"/>
-        </w:rPr>
-        <w:t>13.</w:t>
-      </w:r>
-      <w:r>
-        <w:rPr>
-          <w:rFonts w:hint="eastAsia"/>
-          <w:sz w:val="22"/>
-          <w:szCs w:val="22"/>
-        </w:rPr>
-        <w:t>與“不”、“無”、“否”等配合，表示疑問。（《漢語大詞典》（十二），</w:t>
-      </w:r>
-      <w:r>
-        <w:rPr>
-          <w:sz w:val="22"/>
-          <w:szCs w:val="22"/>
-        </w:rPr>
-        <w:t>p.</w:t>
-      </w:r>
-      <w:r>
-        <w:rPr>
-          <w:rFonts w:hint="eastAsia"/>
-          <w:sz w:val="22"/>
-          <w:szCs w:val="22"/>
-        </w:rPr>
-        <w:t>286</w:t>
-      </w:r>
-      <w:r>
-        <w:rPr>
-          <w:rFonts w:hint="eastAsia"/>
-          <w:sz w:val="22"/>
-          <w:szCs w:val="22"/>
-        </w:rPr>
-        <w:t>）</w:t>
-      </w:r>
-    </w:p>
-  </w:footnote>
-  <w:footnote w:id="11">
-    <w:p>
-      <w:pPr>
-        <w:pStyle w:val="a5"/>
-        <w:spacing w:line="0" w:lineRule="atLeast"/>
-        <w:ind w:left="253" w:hangingChars="115" w:hanging="253"/>
-        <w:jc w:val="both"/>
-        <w:rPr>
-          <w:sz w:val="22"/>
-          <w:szCs w:val="22"/>
-        </w:rPr>
-      </w:pPr>
-      <w:r>
-        <w:rPr>
-          <w:rStyle w:val="a7"/>
-          <w:sz w:val="22"/>
-          <w:szCs w:val="22"/>
-        </w:rPr>
-        <w:footnoteRef/>
-      </w:r>
-      <w:r>
-        <w:rPr>
-          <w:rFonts w:cs="新細明體" w:hint="eastAsia"/>
-          <w:sz w:val="22"/>
-          <w:szCs w:val="22"/>
-        </w:rPr>
-        <w:t xml:space="preserve"> </w:t>
-      </w:r>
-      <w:r>
-        <w:rPr>
-          <w:rFonts w:cs="新細明體" w:hint="eastAsia"/>
-          <w:sz w:val="22"/>
-          <w:szCs w:val="22"/>
-        </w:rPr>
-        <w:t>〔法〕－【宋】【宮】＊</w:t>
-      </w:r>
-      <w:r>
-        <w:rPr>
-          <w:rFonts w:cs="新細明體" w:hint="eastAsia"/>
-          <w:sz w:val="22"/>
-          <w:szCs w:val="22"/>
-        </w:rPr>
-        <w:t xml:space="preserve"> </w:t>
-      </w:r>
-      <w:r>
-        <w:rPr>
-          <w:sz w:val="22"/>
-          <w:szCs w:val="22"/>
-        </w:rPr>
-        <w:t>[</w:t>
-      </w:r>
-      <w:r>
-        <w:rPr>
-          <w:rFonts w:cs="新細明體" w:hint="eastAsia"/>
-          <w:sz w:val="22"/>
-          <w:szCs w:val="22"/>
-        </w:rPr>
-        <w:t>＊</w:t>
-      </w:r>
-      <w:r>
-        <w:rPr>
-          <w:sz w:val="22"/>
-          <w:szCs w:val="22"/>
-        </w:rPr>
-        <w:t>1 2 3]</w:t>
-      </w:r>
-      <w:r>
-        <w:rPr>
-          <w:rFonts w:cs="新細明體" w:hint="eastAsia"/>
-          <w:sz w:val="22"/>
-          <w:szCs w:val="22"/>
-        </w:rPr>
-        <w:t>。（大正</w:t>
-      </w:r>
-      <w:r>
-        <w:rPr>
-          <w:sz w:val="22"/>
-          <w:szCs w:val="22"/>
-        </w:rPr>
-        <w:t>25</w:t>
-      </w:r>
-      <w:r>
-        <w:rPr>
-          <w:rFonts w:cs="新細明體" w:hint="eastAsia"/>
-          <w:sz w:val="22"/>
-          <w:szCs w:val="22"/>
-        </w:rPr>
-        <w:t>，</w:t>
-      </w:r>
-      <w:r>
-        <w:rPr>
-          <w:sz w:val="22"/>
-          <w:szCs w:val="22"/>
-        </w:rPr>
-        <w:t>705</w:t>
-      </w:r>
-      <w:r>
-        <w:rPr>
-          <w:rFonts w:eastAsia="Roman Unicode"/>
-          <w:sz w:val="22"/>
-          <w:szCs w:val="22"/>
-        </w:rPr>
-        <w:t>d</w:t>
-      </w:r>
-      <w:r>
-        <w:rPr>
-          <w:rFonts w:cs="新細明體" w:hint="eastAsia"/>
-          <w:sz w:val="22"/>
-          <w:szCs w:val="22"/>
-        </w:rPr>
-        <w:t>，</w:t>
-      </w:r>
-      <w:r>
-        <w:rPr>
-          <w:rFonts w:eastAsia="Roman Unicode"/>
-          <w:sz w:val="22"/>
-          <w:szCs w:val="22"/>
-        </w:rPr>
-        <w:t>n</w:t>
-      </w:r>
-      <w:r>
-        <w:rPr>
-          <w:sz w:val="22"/>
-          <w:szCs w:val="22"/>
-        </w:rPr>
-        <w:t>.19</w:t>
-      </w:r>
-      <w:r>
-        <w:rPr>
-          <w:rFonts w:cs="新細明體" w:hint="eastAsia"/>
-          <w:sz w:val="22"/>
-          <w:szCs w:val="22"/>
-        </w:rPr>
-        <w:t>）</w:t>
-      </w:r>
-    </w:p>
-  </w:footnote>
-  <w:footnote w:id="12">
-    <w:p>
-      <w:pPr>
-        <w:pStyle w:val="a5"/>
-        <w:spacing w:line="0" w:lineRule="atLeast"/>
-        <w:ind w:left="253" w:hangingChars="115" w:hanging="253"/>
-        <w:jc w:val="both"/>
-        <w:rPr>
-          <w:sz w:val="22"/>
-          <w:szCs w:val="22"/>
-        </w:rPr>
-      </w:pPr>
-      <w:r>
-        <w:rPr>
-          <w:rStyle w:val="a7"/>
-          <w:sz w:val="22"/>
-          <w:szCs w:val="22"/>
-        </w:rPr>
-        <w:footnoteRef/>
-      </w:r>
-      <w:r>
-        <w:rPr>
-          <w:rFonts w:cs="新細明體" w:hint="eastAsia"/>
-          <w:sz w:val="22"/>
-          <w:szCs w:val="22"/>
-        </w:rPr>
-        <w:t xml:space="preserve"> </w:t>
-      </w:r>
-      <w:r>
-        <w:rPr>
-          <w:rFonts w:cs="新細明體" w:hint="eastAsia"/>
-          <w:sz w:val="22"/>
-          <w:szCs w:val="22"/>
-        </w:rPr>
-        <w:t>〔是〕－【宋】【宮】。（大正</w:t>
-      </w:r>
-      <w:r>
-        <w:rPr>
-          <w:sz w:val="22"/>
-          <w:szCs w:val="22"/>
-        </w:rPr>
-        <w:t>25</w:t>
-      </w:r>
-      <w:r>
-        <w:rPr>
-          <w:rFonts w:cs="新細明體" w:hint="eastAsia"/>
-          <w:sz w:val="22"/>
-          <w:szCs w:val="22"/>
-        </w:rPr>
-        <w:t>，</w:t>
-      </w:r>
-      <w:r>
-        <w:rPr>
-          <w:sz w:val="22"/>
-          <w:szCs w:val="22"/>
-        </w:rPr>
-        <w:t>705</w:t>
-      </w:r>
-      <w:r>
-        <w:rPr>
-          <w:rFonts w:eastAsia="Roman Unicode"/>
-          <w:sz w:val="22"/>
-          <w:szCs w:val="22"/>
-        </w:rPr>
-        <w:t>d</w:t>
-      </w:r>
-      <w:r>
-        <w:rPr>
-          <w:rFonts w:cs="新細明體" w:hint="eastAsia"/>
-          <w:sz w:val="22"/>
-          <w:szCs w:val="22"/>
-        </w:rPr>
-        <w:t>，</w:t>
-      </w:r>
-      <w:r>
-        <w:rPr>
-          <w:rFonts w:eastAsia="Roman Unicode"/>
-          <w:sz w:val="22"/>
-          <w:szCs w:val="22"/>
-        </w:rPr>
-        <w:t>n</w:t>
-      </w:r>
-      <w:r>
-        <w:rPr>
-          <w:sz w:val="22"/>
-          <w:szCs w:val="22"/>
-        </w:rPr>
-        <w:t>.20</w:t>
-      </w:r>
-      <w:r>
-        <w:rPr>
-          <w:rFonts w:cs="新細明體" w:hint="eastAsia"/>
-          <w:sz w:val="22"/>
-          <w:szCs w:val="22"/>
-        </w:rPr>
-        <w:t>）</w:t>
-      </w:r>
-    </w:p>
-  </w:footnote>
-  <w:footnote w:id="13">
-    <w:p>
-      <w:pPr>
-        <w:pStyle w:val="a5"/>
-        <w:spacing w:line="0" w:lineRule="atLeast"/>
-        <w:ind w:left="253" w:hangingChars="115" w:hanging="253"/>
-        <w:jc w:val="both"/>
-        <w:rPr>
-          <w:sz w:val="22"/>
-          <w:szCs w:val="22"/>
-        </w:rPr>
-      </w:pPr>
-      <w:r>
-        <w:rPr>
-          <w:rStyle w:val="a7"/>
-          <w:sz w:val="22"/>
-          <w:szCs w:val="22"/>
-          <w:u w:color="0070C0"/>
-        </w:rPr>
-        <w:footnoteRef/>
-      </w:r>
-      <w:r>
-        <w:rPr>
-          <w:rFonts w:hint="eastAsia"/>
-          <w:sz w:val="22"/>
-          <w:szCs w:val="22"/>
-        </w:rPr>
-        <w:t xml:space="preserve"> </w:t>
-      </w:r>
-      <w:r>
-        <w:rPr>
-          <w:sz w:val="22"/>
-          <w:szCs w:val="22"/>
-        </w:rPr>
-        <w:t>《</w:t>
-      </w:r>
-      <w:r>
-        <w:rPr>
-          <w:rFonts w:hint="eastAsia"/>
-          <w:sz w:val="22"/>
-          <w:szCs w:val="22"/>
-        </w:rPr>
-        <w:t>大般若波羅蜜多經》卷</w:t>
-      </w:r>
-      <w:r>
-        <w:rPr>
-          <w:sz w:val="22"/>
-          <w:szCs w:val="22"/>
-        </w:rPr>
-        <w:t>476</w:t>
-      </w:r>
-      <w:r>
-        <w:rPr>
-          <w:rFonts w:hint="eastAsia"/>
-          <w:sz w:val="22"/>
-          <w:szCs w:val="22"/>
-        </w:rPr>
-        <w:t>〈</w:t>
-      </w:r>
-      <w:r>
-        <w:rPr>
-          <w:sz w:val="22"/>
-          <w:szCs w:val="22"/>
-        </w:rPr>
-        <w:t xml:space="preserve">80 </w:t>
-      </w:r>
-      <w:r>
-        <w:rPr>
-          <w:rFonts w:hint="eastAsia"/>
-          <w:sz w:val="22"/>
-          <w:szCs w:val="22"/>
-        </w:rPr>
-        <w:t>道土品〉：</w:t>
-      </w:r>
-    </w:p>
-    <w:p>
-      <w:pPr>
-        <w:pStyle w:val="a5"/>
-        <w:ind w:leftChars="105" w:left="252"/>
-        <w:jc w:val="both"/>
-        <w:rPr>
-          <w:sz w:val="22"/>
-          <w:szCs w:val="22"/>
-        </w:rPr>
-      </w:pPr>
-      <w:r>
-        <w:rPr>
-          <w:kern w:val="0"/>
-        </w:rPr>
-        <w:t>^</w:t>
-      </w:r>
-      <w:r>
-        <w:rPr>
-          <w:rFonts w:ascii="標楷體" w:eastAsia="標楷體" w:hAnsi="標楷體" w:hint="eastAsia"/>
-          <w:sz w:val="22"/>
-          <w:szCs w:val="22"/>
-        </w:rPr>
-        <w:t>具壽善現復白佛言：「若一切法皆自性空，云何菩薩摩訶薩於何處學？若有所學，將無世尊於無戲論而作戲論，謂有諸法是此、是彼，由是、為是；此是世間，此是出世；此是有漏，此是無漏；此是有為，此是無為；此是異生法，此是預流法，此是一來法，此是不還法，此是阿羅漢法，此是獨覺法，此是菩薩法，此是如來法？</w:t>
-      </w:r>
-      <w:r>
-        <w:rPr>
-          <w:rFonts w:hint="eastAsia"/>
-          <w:sz w:val="22"/>
-          <w:szCs w:val="22"/>
-        </w:rPr>
-        <w:t>」</w:t>
-      </w:r>
-      <w:r>
-        <w:rPr>
-          <w:kern w:val="0"/>
-        </w:rPr>
-        <w:t>^^</w:t>
-      </w:r>
-      <w:r>
-        <w:rPr>
-          <w:rFonts w:hint="eastAsia"/>
-          <w:sz w:val="22"/>
-          <w:szCs w:val="22"/>
-        </w:rPr>
-        <w:t>（大正</w:t>
-      </w:r>
-      <w:r>
-        <w:rPr>
-          <w:sz w:val="22"/>
-          <w:szCs w:val="22"/>
-        </w:rPr>
-        <w:t>7</w:t>
-      </w:r>
-      <w:r>
-        <w:rPr>
-          <w:rFonts w:hint="eastAsia"/>
-          <w:sz w:val="22"/>
-          <w:szCs w:val="22"/>
-        </w:rPr>
-        <w:t>，</w:t>
-      </w:r>
-      <w:smartTag w:uri="urn:schemas-microsoft-com:office:smarttags" w:element="chmetcnv">
-        <w:smartTagPr>
-          <w:attr w:name="UnitName" w:val="C"/>
-          <w:attr w:name="SourceValue" w:val="409"/>
           <w:attr w:name="HasSpace" w:val="False"/>
           <w:attr w:name="Negative" w:val="False"/>
           <w:attr w:name="NumberType" w:val="1"/>
@@ -16450,6 +14372,1993 @@
             <w:sz w:val="22"/>
             <w:szCs w:val="22"/>
           </w:rPr>
+          <w:t>335a</w:t>
+        </w:r>
+      </w:smartTag>
+      <w:r>
+        <w:rPr>
+          <w:sz w:val="22"/>
+          <w:szCs w:val="22"/>
+        </w:rPr>
+        <w:t>7-8</w:t>
+      </w:r>
+      <w:r>
+        <w:rPr>
+          <w:rFonts w:hint="eastAsia"/>
+          <w:sz w:val="22"/>
+          <w:szCs w:val="22"/>
+        </w:rPr>
+        <w:t>）</w:t>
+      </w:r>
+    </w:p>
+  </w:footnote>
+  <w:footnote w:id="3">
+    <w:p>
+      <w:pPr>
+        <w:pStyle w:val="a5"/>
+        <w:spacing w:line="0" w:lineRule="atLeast"/>
+        <w:ind w:left="187" w:hangingChars="85" w:hanging="187"/>
+        <w:jc w:val="both"/>
+        <w:rPr>
+          <w:sz w:val="22"/>
+          <w:szCs w:val="22"/>
+        </w:rPr>
+      </w:pPr>
+      <w:r>
+        <w:rPr>
+          <w:rStyle w:val="a7"/>
+          <w:sz w:val="22"/>
+          <w:szCs w:val="22"/>
+        </w:rPr>
+        <w:footnoteRef/>
+      </w:r>
+      <w:r>
+        <w:rPr>
+          <w:sz w:val="22"/>
+          <w:szCs w:val="22"/>
+        </w:rPr>
+        <w:t xml:space="preserve"> </w:t>
+      </w:r>
+      <w:r>
+        <w:rPr>
+          <w:rFonts w:cs="新細明體" w:hint="eastAsia"/>
+          <w:sz w:val="22"/>
+          <w:szCs w:val="22"/>
+        </w:rPr>
+        <w:t>二</w:t>
+      </w:r>
+      <w:r>
+        <w:rPr>
+          <w:rFonts w:hint="eastAsia"/>
+          <w:sz w:val="22"/>
+          <w:szCs w:val="22"/>
+        </w:rPr>
+        <w:t>＋（</w:t>
+      </w:r>
+      <w:r>
+        <w:rPr>
+          <w:rFonts w:cs="新細明體" w:hint="eastAsia"/>
+          <w:sz w:val="22"/>
+          <w:szCs w:val="22"/>
+        </w:rPr>
+        <w:t>上）【宋】【元】【宮】，二＋（之上）【明】。（大正</w:t>
+      </w:r>
+      <w:r>
+        <w:rPr>
+          <w:sz w:val="22"/>
+          <w:szCs w:val="22"/>
+        </w:rPr>
+        <w:t>25</w:t>
+      </w:r>
+      <w:r>
+        <w:rPr>
+          <w:rFonts w:cs="新細明體" w:hint="eastAsia"/>
+          <w:sz w:val="22"/>
+          <w:szCs w:val="22"/>
+        </w:rPr>
+        <w:t>，</w:t>
+      </w:r>
+      <w:r>
+        <w:rPr>
+          <w:sz w:val="22"/>
+          <w:szCs w:val="22"/>
+        </w:rPr>
+        <w:t>705</w:t>
+      </w:r>
+      <w:r>
+        <w:rPr>
+          <w:rFonts w:eastAsia="Roman Unicode"/>
+          <w:sz w:val="22"/>
+          <w:szCs w:val="22"/>
+        </w:rPr>
+        <w:t>d</w:t>
+      </w:r>
+      <w:r>
+        <w:rPr>
+          <w:rFonts w:cs="新細明體" w:hint="eastAsia"/>
+          <w:sz w:val="22"/>
+          <w:szCs w:val="22"/>
+        </w:rPr>
+        <w:t>，</w:t>
+      </w:r>
+      <w:r>
+        <w:rPr>
+          <w:rFonts w:eastAsia="Roman Unicode"/>
+          <w:sz w:val="22"/>
+          <w:szCs w:val="22"/>
+        </w:rPr>
+        <w:t>n</w:t>
+      </w:r>
+      <w:r>
+        <w:rPr>
+          <w:sz w:val="22"/>
+          <w:szCs w:val="22"/>
+        </w:rPr>
+        <w:t>.16</w:t>
+      </w:r>
+      <w:r>
+        <w:rPr>
+          <w:rFonts w:cs="新細明體" w:hint="eastAsia"/>
+          <w:sz w:val="22"/>
+          <w:szCs w:val="22"/>
+        </w:rPr>
+        <w:t>）</w:t>
+      </w:r>
+    </w:p>
+  </w:footnote>
+  <w:footnote w:id="4">
+    <w:p>
+      <w:pPr>
+        <w:pStyle w:val="a5"/>
+        <w:spacing w:line="0" w:lineRule="atLeast"/>
+        <w:ind w:left="187" w:hangingChars="85" w:hanging="187"/>
+        <w:jc w:val="both"/>
+        <w:rPr>
+          <w:sz w:val="22"/>
+          <w:szCs w:val="22"/>
+        </w:rPr>
+      </w:pPr>
+      <w:r>
+        <w:rPr>
+          <w:rStyle w:val="a7"/>
+          <w:sz w:val="22"/>
+          <w:szCs w:val="22"/>
+        </w:rPr>
+        <w:footnoteRef/>
+      </w:r>
+      <w:r>
+        <w:rPr>
+          <w:rFonts w:cs="新細明體" w:hint="eastAsia"/>
+          <w:sz w:val="22"/>
+          <w:szCs w:val="22"/>
+        </w:rPr>
+        <w:t xml:space="preserve"> </w:t>
+      </w:r>
+      <w:r>
+        <w:rPr>
+          <w:rFonts w:cs="新細明體" w:hint="eastAsia"/>
+          <w:sz w:val="22"/>
+          <w:szCs w:val="22"/>
+        </w:rPr>
+        <w:t>「</w:t>
+      </w:r>
+      <w:r>
+        <w:rPr>
+          <w:rFonts w:hint="eastAsia"/>
+          <w:sz w:val="22"/>
+          <w:szCs w:val="22"/>
+        </w:rPr>
+        <w:t>大智</w:t>
+      </w:r>
+      <w:r>
+        <w:rPr>
+          <w:rFonts w:cs="新細明體" w:hint="eastAsia"/>
+          <w:sz w:val="22"/>
+          <w:szCs w:val="22"/>
+        </w:rPr>
+        <w:t>度論釋淨佛國土品第八十二卷第九十二」十九字＝「大智度經品第八十二淨土品卷九十三」十六字【石】。（大正</w:t>
+      </w:r>
+      <w:r>
+        <w:rPr>
+          <w:sz w:val="22"/>
+          <w:szCs w:val="22"/>
+        </w:rPr>
+        <w:t>25</w:t>
+      </w:r>
+      <w:r>
+        <w:rPr>
+          <w:rFonts w:cs="新細明體" w:hint="eastAsia"/>
+          <w:sz w:val="22"/>
+          <w:szCs w:val="22"/>
+        </w:rPr>
+        <w:t>，</w:t>
+      </w:r>
+      <w:r>
+        <w:rPr>
+          <w:sz w:val="22"/>
+          <w:szCs w:val="22"/>
+        </w:rPr>
+        <w:t>705</w:t>
+      </w:r>
+      <w:r>
+        <w:rPr>
+          <w:rFonts w:eastAsia="Roman Unicode"/>
+          <w:sz w:val="22"/>
+          <w:szCs w:val="22"/>
+        </w:rPr>
+        <w:t>d</w:t>
+      </w:r>
+      <w:r>
+        <w:rPr>
+          <w:rFonts w:cs="新細明體" w:hint="eastAsia"/>
+          <w:sz w:val="22"/>
+          <w:szCs w:val="22"/>
+        </w:rPr>
+        <w:t>，</w:t>
+      </w:r>
+      <w:r>
+        <w:rPr>
+          <w:rFonts w:eastAsia="Roman Unicode"/>
+          <w:sz w:val="22"/>
+          <w:szCs w:val="22"/>
+        </w:rPr>
+        <w:t>n</w:t>
+      </w:r>
+      <w:r>
+        <w:rPr>
+          <w:sz w:val="22"/>
+          <w:szCs w:val="22"/>
+        </w:rPr>
+        <w:t>.14</w:t>
+      </w:r>
+      <w:r>
+        <w:rPr>
+          <w:rFonts w:cs="新細明體" w:hint="eastAsia"/>
+          <w:sz w:val="22"/>
+          <w:szCs w:val="22"/>
+        </w:rPr>
+        <w:t>）</w:t>
+      </w:r>
+    </w:p>
+  </w:footnote>
+  <w:footnote w:id="5">
+    <w:p>
+      <w:pPr>
+        <w:pStyle w:val="a5"/>
+        <w:spacing w:line="0" w:lineRule="atLeast"/>
+        <w:ind w:left="187" w:hangingChars="85" w:hanging="187"/>
+        <w:jc w:val="both"/>
+        <w:rPr>
+          <w:sz w:val="22"/>
+          <w:szCs w:val="22"/>
+        </w:rPr>
+      </w:pPr>
+      <w:r>
+        <w:rPr>
+          <w:rStyle w:val="a7"/>
+          <w:sz w:val="22"/>
+          <w:szCs w:val="22"/>
+        </w:rPr>
+        <w:footnoteRef/>
+      </w:r>
+      <w:r>
+        <w:rPr>
+          <w:rFonts w:cs="新細明體" w:hint="eastAsia"/>
+          <w:sz w:val="22"/>
+          <w:szCs w:val="22"/>
+        </w:rPr>
+        <w:t xml:space="preserve"> </w:t>
+      </w:r>
+      <w:r>
+        <w:rPr>
+          <w:rFonts w:cs="新細明體" w:hint="eastAsia"/>
+          <w:sz w:val="22"/>
+          <w:szCs w:val="22"/>
+        </w:rPr>
+        <w:t>〔【經】〕－【宋】【宮】。（大正</w:t>
+      </w:r>
+      <w:r>
+        <w:rPr>
+          <w:sz w:val="22"/>
+          <w:szCs w:val="22"/>
+        </w:rPr>
+        <w:t>25</w:t>
+      </w:r>
+      <w:r>
+        <w:rPr>
+          <w:rFonts w:cs="新細明體" w:hint="eastAsia"/>
+          <w:sz w:val="22"/>
+          <w:szCs w:val="22"/>
+        </w:rPr>
+        <w:t>，</w:t>
+      </w:r>
+      <w:r>
+        <w:rPr>
+          <w:sz w:val="22"/>
+          <w:szCs w:val="22"/>
+        </w:rPr>
+        <w:t>705</w:t>
+      </w:r>
+      <w:r>
+        <w:rPr>
+          <w:rFonts w:eastAsia="Roman Unicode"/>
+          <w:sz w:val="22"/>
+          <w:szCs w:val="22"/>
+        </w:rPr>
+        <w:t>d</w:t>
+      </w:r>
+      <w:r>
+        <w:rPr>
+          <w:rFonts w:cs="新細明體" w:hint="eastAsia"/>
+          <w:sz w:val="22"/>
+          <w:szCs w:val="22"/>
+        </w:rPr>
+        <w:t>，</w:t>
+      </w:r>
+      <w:r>
+        <w:rPr>
+          <w:rFonts w:eastAsia="Roman Unicode"/>
+          <w:sz w:val="22"/>
+          <w:szCs w:val="22"/>
+        </w:rPr>
+        <w:t>n</w:t>
+      </w:r>
+      <w:r>
+        <w:rPr>
+          <w:sz w:val="22"/>
+          <w:szCs w:val="22"/>
+        </w:rPr>
+        <w:t>.17</w:t>
+      </w:r>
+      <w:r>
+        <w:rPr>
+          <w:rFonts w:cs="新細明體" w:hint="eastAsia"/>
+          <w:sz w:val="22"/>
+          <w:szCs w:val="22"/>
+        </w:rPr>
+        <w:t>）</w:t>
+      </w:r>
+    </w:p>
+  </w:footnote>
+  <w:footnote w:id="6">
+    <w:p>
+      <w:pPr>
+        <w:pStyle w:val="a5"/>
+        <w:spacing w:line="0" w:lineRule="atLeast"/>
+        <w:ind w:left="187" w:hangingChars="85" w:hanging="187"/>
+        <w:jc w:val="both"/>
+        <w:rPr>
+          <w:sz w:val="22"/>
+          <w:szCs w:val="22"/>
+        </w:rPr>
+      </w:pPr>
+      <w:r>
+        <w:rPr>
+          <w:rStyle w:val="a7"/>
+          <w:sz w:val="22"/>
+          <w:szCs w:val="22"/>
+          <w:u w:color="0070C0"/>
+        </w:rPr>
+        <w:footnoteRef/>
+      </w:r>
+      <w:r>
+        <w:rPr>
+          <w:rFonts w:hint="eastAsia"/>
+          <w:sz w:val="22"/>
+          <w:szCs w:val="22"/>
+        </w:rPr>
+        <w:t xml:space="preserve"> </w:t>
+      </w:r>
+      <w:r>
+        <w:rPr>
+          <w:rFonts w:hint="eastAsia"/>
+          <w:sz w:val="22"/>
+          <w:szCs w:val="22"/>
+        </w:rPr>
+        <w:t>《大品經義疏》卷</w:t>
+      </w:r>
+      <w:r>
+        <w:rPr>
+          <w:sz w:val="22"/>
+          <w:szCs w:val="22"/>
+        </w:rPr>
+        <w:t>10</w:t>
+      </w:r>
+      <w:r>
+        <w:rPr>
+          <w:rFonts w:hint="eastAsia"/>
+          <w:sz w:val="22"/>
+          <w:szCs w:val="22"/>
+        </w:rPr>
+        <w:t>：「</w:t>
+      </w:r>
+      <w:r>
+        <w:rPr>
+          <w:kern w:val="0"/>
+        </w:rPr>
+        <w:t>^</w:t>
+      </w:r>
+      <w:r>
+        <w:rPr>
+          <w:rFonts w:ascii="標楷體" w:eastAsia="標楷體" w:hAnsi="標楷體" w:hint="eastAsia"/>
+          <w:sz w:val="22"/>
+          <w:szCs w:val="22"/>
+        </w:rPr>
+        <w:t>今</w:t>
+      </w:r>
+      <w:r>
+        <w:rPr>
+          <w:rFonts w:ascii="標楷體" w:eastAsia="標楷體" w:hAnsi="標楷體" w:hint="eastAsia"/>
+          <w:b/>
+          <w:sz w:val="22"/>
+          <w:szCs w:val="22"/>
+        </w:rPr>
+        <w:t>自</w:t>
+      </w:r>
+      <w:r>
+        <w:rPr>
+          <w:rFonts w:ascii="標楷體" w:hAnsi="標楷體" w:hint="eastAsia"/>
+          <w:sz w:val="22"/>
+          <w:szCs w:val="22"/>
+          <w:vertAlign w:val="superscript"/>
+        </w:rPr>
+        <w:t>※</w:t>
+      </w:r>
+      <w:r>
+        <w:rPr>
+          <w:rFonts w:eastAsia="標楷體"/>
+          <w:sz w:val="22"/>
+          <w:szCs w:val="22"/>
+          <w:vertAlign w:val="superscript"/>
+        </w:rPr>
+        <w:t>1</w:t>
+      </w:r>
+      <w:r>
+        <w:rPr>
+          <w:rFonts w:ascii="標楷體" w:eastAsia="標楷體" w:hAnsi="標楷體" w:hint="eastAsia"/>
+          <w:sz w:val="22"/>
+          <w:szCs w:val="22"/>
+        </w:rPr>
+        <w:t>菩薩共證菩</w:t>
+      </w:r>
+      <w:r>
+        <w:rPr>
+          <w:rFonts w:ascii="標楷體" w:eastAsia="標楷體" w:hAnsi="標楷體" w:hint="eastAsia"/>
+          <w:b/>
+          <w:sz w:val="22"/>
+          <w:szCs w:val="22"/>
+        </w:rPr>
+        <w:t>薩</w:t>
+      </w:r>
+      <w:r>
+        <w:rPr>
+          <w:rFonts w:ascii="標楷體" w:hAnsi="標楷體" w:hint="eastAsia"/>
+          <w:sz w:val="22"/>
+          <w:szCs w:val="22"/>
+          <w:vertAlign w:val="superscript"/>
+        </w:rPr>
+        <w:t>※</w:t>
+      </w:r>
+      <w:r>
+        <w:rPr>
+          <w:rFonts w:eastAsia="標楷體"/>
+          <w:sz w:val="22"/>
+          <w:szCs w:val="22"/>
+          <w:vertAlign w:val="superscript"/>
+        </w:rPr>
+        <w:t>2</w:t>
+      </w:r>
+      <w:r>
+        <w:rPr>
+          <w:rFonts w:ascii="標楷體" w:eastAsia="標楷體" w:hAnsi="標楷體" w:hint="eastAsia"/>
+          <w:sz w:val="22"/>
+          <w:szCs w:val="22"/>
+        </w:rPr>
+        <w:t>，就文為四：第一</w:t>
+      </w:r>
+      <w:r>
+        <w:rPr>
+          <w:rFonts w:ascii="標楷體" w:eastAsia="標楷體" w:hAnsi="標楷體" w:hint="eastAsia"/>
+          <w:b/>
+          <w:sz w:val="22"/>
+          <w:szCs w:val="22"/>
+        </w:rPr>
+        <w:t>明菩薩自住勝道</w:t>
+      </w:r>
+      <w:r>
+        <w:rPr>
+          <w:rFonts w:ascii="標楷體" w:eastAsia="標楷體" w:hAnsi="標楷體" w:hint="eastAsia"/>
+          <w:sz w:val="22"/>
+          <w:szCs w:val="22"/>
+        </w:rPr>
+        <w:t>，二者化眾生令因菩薩住勝道，三者令眾生傳化，四眾生令悟共證菩提。今是初。</w:t>
+      </w:r>
+      <w:r>
+        <w:rPr>
+          <w:kern w:val="0"/>
+        </w:rPr>
+        <w:t>^^</w:t>
+      </w:r>
+      <w:r>
+        <w:rPr>
+          <w:rFonts w:hint="eastAsia"/>
+          <w:sz w:val="22"/>
+          <w:szCs w:val="22"/>
+        </w:rPr>
+        <w:t>」（卍新續藏</w:t>
+      </w:r>
+      <w:r>
+        <w:rPr>
+          <w:sz w:val="22"/>
+          <w:szCs w:val="22"/>
+        </w:rPr>
+        <w:t>24</w:t>
+      </w:r>
+      <w:r>
+        <w:rPr>
+          <w:rFonts w:hint="eastAsia"/>
+          <w:sz w:val="22"/>
+          <w:szCs w:val="22"/>
+        </w:rPr>
+        <w:t>，</w:t>
+      </w:r>
+      <w:smartTag w:uri="urn:schemas-microsoft-com:office:smarttags" w:element="chmetcnv">
+        <w:smartTagPr>
+          <w:attr w:name="UnitName" w:val="a"/>
+          <w:attr w:name="SourceValue" w:val="335"/>
+          <w:attr w:name="HasSpace" w:val="False"/>
+          <w:attr w:name="Negative" w:val="False"/>
+          <w:attr w:name="NumberType" w:val="1"/>
+          <w:attr w:name="TCSC" w:val="0"/>
+        </w:smartTagPr>
+        <w:r>
+          <w:rPr>
+            <w:sz w:val="22"/>
+            <w:szCs w:val="22"/>
+          </w:rPr>
+          <w:t>335a</w:t>
+        </w:r>
+      </w:smartTag>
+      <w:r>
+        <w:rPr>
+          <w:sz w:val="22"/>
+          <w:szCs w:val="22"/>
+        </w:rPr>
+        <w:t>8-11</w:t>
+      </w:r>
+      <w:r>
+        <w:rPr>
+          <w:rFonts w:hint="eastAsia"/>
+          <w:sz w:val="22"/>
+          <w:szCs w:val="22"/>
+        </w:rPr>
+        <w:t>）</w:t>
+      </w:r>
+    </w:p>
+    <w:p>
+      <w:pPr>
+        <w:pStyle w:val="a5"/>
+        <w:spacing w:line="0" w:lineRule="atLeast"/>
+        <w:ind w:leftChars="75" w:left="180"/>
+        <w:jc w:val="both"/>
+        <w:rPr>
+          <w:sz w:val="22"/>
+          <w:szCs w:val="22"/>
+        </w:rPr>
+      </w:pPr>
+      <w:r>
+        <w:rPr>
+          <w:rFonts w:hint="eastAsia"/>
+          <w:sz w:val="22"/>
+          <w:szCs w:val="22"/>
+        </w:rPr>
+        <w:t>※</w:t>
+      </w:r>
+      <w:r>
+        <w:rPr>
+          <w:rFonts w:hint="eastAsia"/>
+          <w:sz w:val="22"/>
+          <w:szCs w:val="22"/>
+        </w:rPr>
+        <w:t>1</w:t>
+      </w:r>
+      <w:r>
+        <w:rPr>
+          <w:rFonts w:hint="eastAsia"/>
+          <w:sz w:val="22"/>
+          <w:szCs w:val="22"/>
+        </w:rPr>
+        <w:t>「</w:t>
+      </w:r>
+      <w:r>
+        <w:rPr>
+          <w:sz w:val="22"/>
+          <w:szCs w:val="22"/>
+        </w:rPr>
+        <w:t>自</w:t>
+      </w:r>
+      <w:r>
+        <w:rPr>
+          <w:rFonts w:hint="eastAsia"/>
+          <w:sz w:val="22"/>
+          <w:szCs w:val="22"/>
+        </w:rPr>
+        <w:t>」，</w:t>
+      </w:r>
+      <w:r>
+        <w:rPr>
+          <w:sz w:val="22"/>
+          <w:szCs w:val="22"/>
+        </w:rPr>
+        <w:t>一作</w:t>
+      </w:r>
+      <w:r>
+        <w:rPr>
+          <w:rFonts w:hint="eastAsia"/>
+          <w:sz w:val="22"/>
+          <w:szCs w:val="22"/>
+        </w:rPr>
+        <w:t>「</w:t>
+      </w:r>
+      <w:r>
+        <w:rPr>
+          <w:sz w:val="22"/>
+          <w:szCs w:val="22"/>
+        </w:rPr>
+        <w:t>時</w:t>
+      </w:r>
+      <w:r>
+        <w:rPr>
+          <w:rFonts w:hint="eastAsia"/>
+          <w:sz w:val="22"/>
+          <w:szCs w:val="22"/>
+        </w:rPr>
+        <w:t>」。（卍新續藏</w:t>
+      </w:r>
+      <w:r>
+        <w:rPr>
+          <w:sz w:val="22"/>
+          <w:szCs w:val="22"/>
+        </w:rPr>
+        <w:t>24</w:t>
+      </w:r>
+      <w:r>
+        <w:rPr>
+          <w:rFonts w:hint="eastAsia"/>
+          <w:sz w:val="22"/>
+          <w:szCs w:val="22"/>
+        </w:rPr>
+        <w:t>，</w:t>
+      </w:r>
+      <w:r>
+        <w:rPr>
+          <w:sz w:val="22"/>
+          <w:szCs w:val="22"/>
+        </w:rPr>
+        <w:t>335</w:t>
+      </w:r>
+      <w:r>
+        <w:rPr>
+          <w:rFonts w:hint="eastAsia"/>
+          <w:sz w:val="22"/>
+          <w:szCs w:val="22"/>
+        </w:rPr>
+        <w:t>d</w:t>
+      </w:r>
+      <w:r>
+        <w:rPr>
+          <w:rFonts w:hint="eastAsia"/>
+          <w:sz w:val="22"/>
+          <w:szCs w:val="22"/>
+        </w:rPr>
+        <w:t>，</w:t>
+      </w:r>
+      <w:r>
+        <w:rPr>
+          <w:rFonts w:hint="eastAsia"/>
+          <w:sz w:val="22"/>
+          <w:szCs w:val="22"/>
+        </w:rPr>
+        <w:t>n.4</w:t>
+      </w:r>
+      <w:r>
+        <w:rPr>
+          <w:rFonts w:hint="eastAsia"/>
+          <w:sz w:val="22"/>
+          <w:szCs w:val="22"/>
+        </w:rPr>
+        <w:t>）</w:t>
+      </w:r>
+    </w:p>
+    <w:p>
+      <w:pPr>
+        <w:pStyle w:val="a5"/>
+        <w:spacing w:line="0" w:lineRule="atLeast"/>
+        <w:ind w:leftChars="75" w:left="180"/>
+        <w:jc w:val="both"/>
+        <w:rPr>
+          <w:sz w:val="22"/>
+          <w:szCs w:val="22"/>
+        </w:rPr>
+      </w:pPr>
+      <w:r>
+        <w:rPr>
+          <w:rFonts w:hint="eastAsia"/>
+          <w:sz w:val="22"/>
+          <w:szCs w:val="22"/>
+        </w:rPr>
+        <w:t>※</w:t>
+      </w:r>
+      <w:r>
+        <w:rPr>
+          <w:rFonts w:hint="eastAsia"/>
+          <w:sz w:val="22"/>
+          <w:szCs w:val="22"/>
+        </w:rPr>
+        <w:t>2</w:t>
+      </w:r>
+      <w:r>
+        <w:rPr>
+          <w:rFonts w:hint="eastAsia"/>
+          <w:sz w:val="22"/>
+          <w:szCs w:val="22"/>
+        </w:rPr>
+        <w:t>「</w:t>
+      </w:r>
+      <w:r>
+        <w:rPr>
+          <w:sz w:val="22"/>
+          <w:szCs w:val="22"/>
+        </w:rPr>
+        <w:t>薩</w:t>
+      </w:r>
+      <w:r>
+        <w:rPr>
+          <w:rFonts w:hint="eastAsia"/>
+          <w:sz w:val="22"/>
+          <w:szCs w:val="22"/>
+        </w:rPr>
+        <w:t>」</w:t>
+      </w:r>
+      <w:r>
+        <w:rPr>
+          <w:sz w:val="22"/>
+          <w:szCs w:val="22"/>
+        </w:rPr>
+        <w:t>疑</w:t>
+      </w:r>
+      <w:r>
+        <w:rPr>
+          <w:rFonts w:hint="eastAsia"/>
+          <w:sz w:val="22"/>
+          <w:szCs w:val="22"/>
+        </w:rPr>
+        <w:t>「</w:t>
+      </w:r>
+      <w:r>
+        <w:rPr>
+          <w:sz w:val="22"/>
+          <w:szCs w:val="22"/>
+        </w:rPr>
+        <w:t>提</w:t>
+      </w:r>
+      <w:r>
+        <w:rPr>
+          <w:rFonts w:hint="eastAsia"/>
+          <w:sz w:val="22"/>
+          <w:szCs w:val="22"/>
+        </w:rPr>
+        <w:t>」。（卍新續藏</w:t>
+      </w:r>
+      <w:r>
+        <w:rPr>
+          <w:sz w:val="22"/>
+          <w:szCs w:val="22"/>
+        </w:rPr>
+        <w:t>24</w:t>
+      </w:r>
+      <w:r>
+        <w:rPr>
+          <w:rFonts w:hint="eastAsia"/>
+          <w:sz w:val="22"/>
+          <w:szCs w:val="22"/>
+        </w:rPr>
+        <w:t>，</w:t>
+      </w:r>
+      <w:r>
+        <w:rPr>
+          <w:sz w:val="22"/>
+          <w:szCs w:val="22"/>
+        </w:rPr>
+        <w:t>335</w:t>
+      </w:r>
+      <w:r>
+        <w:rPr>
+          <w:rFonts w:hint="eastAsia"/>
+          <w:sz w:val="22"/>
+          <w:szCs w:val="22"/>
+        </w:rPr>
+        <w:t>d</w:t>
+      </w:r>
+      <w:r>
+        <w:rPr>
+          <w:rFonts w:hint="eastAsia"/>
+          <w:sz w:val="22"/>
+          <w:szCs w:val="22"/>
+        </w:rPr>
+        <w:t>，</w:t>
+      </w:r>
+      <w:r>
+        <w:rPr>
+          <w:rFonts w:hint="eastAsia"/>
+          <w:sz w:val="22"/>
+          <w:szCs w:val="22"/>
+        </w:rPr>
+        <w:t>n.5</w:t>
+      </w:r>
+      <w:r>
+        <w:rPr>
+          <w:rFonts w:hint="eastAsia"/>
+          <w:sz w:val="22"/>
+          <w:szCs w:val="22"/>
+        </w:rPr>
+        <w:t>）</w:t>
+      </w:r>
+    </w:p>
+  </w:footnote>
+  <w:footnote w:id="7">
+    <w:p>
+      <w:pPr>
+        <w:pStyle w:val="a5"/>
+        <w:spacing w:line="0" w:lineRule="atLeast"/>
+        <w:ind w:left="187" w:hangingChars="85" w:hanging="187"/>
+        <w:jc w:val="both"/>
+        <w:rPr>
+          <w:sz w:val="22"/>
+          <w:szCs w:val="22"/>
+        </w:rPr>
+      </w:pPr>
+      <w:r>
+        <w:rPr>
+          <w:rStyle w:val="a7"/>
+          <w:sz w:val="22"/>
+          <w:szCs w:val="22"/>
+        </w:rPr>
+        <w:footnoteRef/>
+      </w:r>
+      <w:r>
+        <w:rPr>
+          <w:sz w:val="22"/>
+          <w:szCs w:val="22"/>
+        </w:rPr>
+        <w:t xml:space="preserve"> </w:t>
+      </w:r>
+      <w:r>
+        <w:rPr>
+          <w:rFonts w:cs="新細明體" w:hint="eastAsia"/>
+          <w:sz w:val="22"/>
+          <w:szCs w:val="22"/>
+        </w:rPr>
+        <w:t>大＋（誓）【宋】【元】【明】【宮】。（大正</w:t>
+      </w:r>
+      <w:r>
+        <w:rPr>
+          <w:sz w:val="22"/>
+          <w:szCs w:val="22"/>
+        </w:rPr>
+        <w:t>25</w:t>
+      </w:r>
+      <w:r>
+        <w:rPr>
+          <w:rFonts w:cs="新細明體" w:hint="eastAsia"/>
+          <w:sz w:val="22"/>
+          <w:szCs w:val="22"/>
+        </w:rPr>
+        <w:t>，</w:t>
+      </w:r>
+      <w:r>
+        <w:rPr>
+          <w:sz w:val="22"/>
+          <w:szCs w:val="22"/>
+        </w:rPr>
+        <w:t>705</w:t>
+      </w:r>
+      <w:r>
+        <w:rPr>
+          <w:rFonts w:eastAsia="Roman Unicode"/>
+          <w:sz w:val="22"/>
+          <w:szCs w:val="22"/>
+        </w:rPr>
+        <w:t>d</w:t>
+      </w:r>
+      <w:r>
+        <w:rPr>
+          <w:rFonts w:cs="新細明體" w:hint="eastAsia"/>
+          <w:sz w:val="22"/>
+          <w:szCs w:val="22"/>
+        </w:rPr>
+        <w:t>，</w:t>
+      </w:r>
+      <w:r>
+        <w:rPr>
+          <w:rFonts w:eastAsia="Roman Unicode"/>
+          <w:sz w:val="22"/>
+          <w:szCs w:val="22"/>
+        </w:rPr>
+        <w:t>n</w:t>
+      </w:r>
+      <w:r>
+        <w:rPr>
+          <w:sz w:val="22"/>
+          <w:szCs w:val="22"/>
+        </w:rPr>
+        <w:t>.18</w:t>
+      </w:r>
+      <w:r>
+        <w:rPr>
+          <w:rFonts w:cs="新細明體" w:hint="eastAsia"/>
+          <w:sz w:val="22"/>
+          <w:szCs w:val="22"/>
+        </w:rPr>
+        <w:t>）</w:t>
+      </w:r>
+    </w:p>
+  </w:footnote>
+  <w:footnote w:id="8">
+    <w:p>
+      <w:pPr>
+        <w:pStyle w:val="a5"/>
+        <w:spacing w:line="0" w:lineRule="atLeast"/>
+        <w:ind w:left="187" w:hangingChars="85" w:hanging="187"/>
+        <w:jc w:val="both"/>
+        <w:rPr>
+          <w:sz w:val="22"/>
+          <w:szCs w:val="22"/>
+        </w:rPr>
+      </w:pPr>
+      <w:r>
+        <w:rPr>
+          <w:rStyle w:val="a7"/>
+          <w:sz w:val="22"/>
+          <w:szCs w:val="22"/>
+        </w:rPr>
+        <w:footnoteRef/>
+      </w:r>
+      <w:r>
+        <w:rPr>
+          <w:sz w:val="22"/>
+          <w:szCs w:val="22"/>
+        </w:rPr>
+        <w:t xml:space="preserve"> </w:t>
+      </w:r>
+      <w:r>
+        <w:rPr>
+          <w:rFonts w:cs="新細明體" w:hint="eastAsia"/>
+          <w:sz w:val="22"/>
+          <w:szCs w:val="22"/>
+        </w:rPr>
+        <w:t>參見《大智度論》卷</w:t>
+      </w:r>
+      <w:r>
+        <w:rPr>
+          <w:sz w:val="22"/>
+          <w:szCs w:val="22"/>
+        </w:rPr>
+        <w:t>45</w:t>
+      </w:r>
+      <w:r>
+        <w:rPr>
+          <w:rFonts w:cs="新細明體" w:hint="eastAsia"/>
+          <w:sz w:val="22"/>
+          <w:szCs w:val="22"/>
+        </w:rPr>
+        <w:t>〈</w:t>
+      </w:r>
+      <w:r>
+        <w:rPr>
+          <w:rFonts w:cs="新細明體" w:hint="eastAsia"/>
+          <w:sz w:val="22"/>
+          <w:szCs w:val="22"/>
+        </w:rPr>
+        <w:t>15</w:t>
+      </w:r>
+      <w:r>
+        <w:rPr>
+          <w:rFonts w:cs="新細明體"/>
+          <w:sz w:val="22"/>
+          <w:szCs w:val="22"/>
+        </w:rPr>
+        <w:t xml:space="preserve"> </w:t>
+      </w:r>
+      <w:r>
+        <w:rPr>
+          <w:rFonts w:cs="新細明體" w:hint="eastAsia"/>
+          <w:sz w:val="22"/>
+          <w:szCs w:val="22"/>
+        </w:rPr>
+        <w:t>大莊嚴品〉：</w:t>
+      </w:r>
+    </w:p>
+    <w:p>
+      <w:pPr>
+        <w:pStyle w:val="a5"/>
+        <w:spacing w:line="0" w:lineRule="atLeast"/>
+        <w:ind w:leftChars="75" w:left="180"/>
+        <w:jc w:val="both"/>
+        <w:rPr>
+          <w:rFonts w:eastAsia="標楷體"/>
+          <w:sz w:val="22"/>
+          <w:szCs w:val="22"/>
+        </w:rPr>
+      </w:pPr>
+      <w:r>
+        <w:rPr>
+          <w:kern w:val="0"/>
+        </w:rPr>
+        <w:t>^</w:t>
+      </w:r>
+      <w:r>
+        <w:rPr>
+          <w:rFonts w:eastAsia="標楷體" w:cs="標楷體" w:hint="eastAsia"/>
+          <w:sz w:val="22"/>
+          <w:szCs w:val="22"/>
+        </w:rPr>
+        <w:t>問曰：</w:t>
+      </w:r>
+      <w:r>
+        <w:rPr>
+          <w:rFonts w:cs="新細明體" w:hint="eastAsia"/>
+          <w:sz w:val="22"/>
+          <w:szCs w:val="22"/>
+        </w:rPr>
+        <w:t>「</w:t>
+      </w:r>
+      <w:r>
+        <w:rPr>
+          <w:rFonts w:eastAsia="標楷體" w:cs="標楷體" w:hint="eastAsia"/>
+          <w:sz w:val="22"/>
+          <w:szCs w:val="22"/>
+        </w:rPr>
+        <w:t>云何名大莊嚴？」</w:t>
+      </w:r>
+    </w:p>
+    <w:p>
+      <w:pPr>
+        <w:pStyle w:val="a5"/>
+        <w:spacing w:line="0" w:lineRule="atLeast"/>
+        <w:ind w:leftChars="75" w:left="180"/>
+        <w:jc w:val="both"/>
+        <w:rPr>
+          <w:sz w:val="22"/>
+          <w:szCs w:val="22"/>
+        </w:rPr>
+      </w:pPr>
+      <w:r>
+        <w:rPr>
+          <w:rFonts w:eastAsia="標楷體" w:cs="標楷體" w:hint="eastAsia"/>
+          <w:sz w:val="22"/>
+          <w:szCs w:val="22"/>
+        </w:rPr>
+        <w:t>答曰：</w:t>
+      </w:r>
+      <w:r>
+        <w:rPr>
+          <w:rFonts w:cs="新細明體" w:hint="eastAsia"/>
+          <w:sz w:val="22"/>
+          <w:szCs w:val="22"/>
+        </w:rPr>
+        <w:t>「</w:t>
+      </w:r>
+      <w:r>
+        <w:rPr>
+          <w:rFonts w:eastAsia="標楷體" w:cs="標楷體" w:hint="eastAsia"/>
+          <w:sz w:val="22"/>
+          <w:szCs w:val="22"/>
+        </w:rPr>
+        <w:t>為度眾生故、為阿耨多羅三藐三菩提故，行諸善福功德者；略說是六波羅蜜。如富樓那次第說：『若菩薩為一切智慧故行檀波羅蜜，是福德共一切眾生。』『共』者，此布施福德，我及眾生共等，我以此迴向阿耨多羅三藐三菩提。</w:t>
+      </w:r>
+      <w:r>
+        <w:rPr>
+          <w:rFonts w:cs="新細明體" w:hint="eastAsia"/>
+          <w:sz w:val="22"/>
+          <w:szCs w:val="22"/>
+        </w:rPr>
+        <w:t>」</w:t>
+      </w:r>
+      <w:r>
+        <w:rPr>
+          <w:kern w:val="0"/>
+        </w:rPr>
+        <w:t>^^</w:t>
+      </w:r>
+      <w:r>
+        <w:rPr>
+          <w:rFonts w:cs="新細明體" w:hint="eastAsia"/>
+          <w:sz w:val="22"/>
+          <w:szCs w:val="22"/>
+        </w:rPr>
+        <w:t>（大正</w:t>
+      </w:r>
+      <w:r>
+        <w:rPr>
+          <w:sz w:val="22"/>
+          <w:szCs w:val="22"/>
+        </w:rPr>
+        <w:t>25</w:t>
+      </w:r>
+      <w:r>
+        <w:rPr>
+          <w:rFonts w:cs="新細明體" w:hint="eastAsia"/>
+          <w:sz w:val="22"/>
+          <w:szCs w:val="22"/>
+        </w:rPr>
+        <w:t>，</w:t>
+      </w:r>
+      <w:r>
+        <w:rPr>
+          <w:sz w:val="22"/>
+          <w:szCs w:val="22"/>
+        </w:rPr>
+        <w:t>387</w:t>
+      </w:r>
+      <w:r>
+        <w:rPr>
+          <w:rFonts w:eastAsia="Roman Unicode"/>
+          <w:sz w:val="22"/>
+          <w:szCs w:val="22"/>
+        </w:rPr>
+        <w:t>b</w:t>
+      </w:r>
+      <w:r>
+        <w:rPr>
+          <w:sz w:val="22"/>
+          <w:szCs w:val="22"/>
+        </w:rPr>
+        <w:t>14-20</w:t>
+      </w:r>
+      <w:r>
+        <w:rPr>
+          <w:rFonts w:cs="新細明體" w:hint="eastAsia"/>
+          <w:sz w:val="22"/>
+          <w:szCs w:val="22"/>
+        </w:rPr>
+        <w:t>）</w:t>
+      </w:r>
+    </w:p>
+  </w:footnote>
+  <w:footnote w:id="9">
+    <w:p>
+      <w:pPr>
+        <w:pStyle w:val="a5"/>
+        <w:spacing w:line="0" w:lineRule="atLeast"/>
+        <w:ind w:left="187" w:hangingChars="85" w:hanging="187"/>
+        <w:jc w:val="both"/>
+        <w:rPr>
+          <w:sz w:val="22"/>
+          <w:szCs w:val="22"/>
+        </w:rPr>
+      </w:pPr>
+      <w:r>
+        <w:rPr>
+          <w:rStyle w:val="a7"/>
+          <w:sz w:val="22"/>
+          <w:szCs w:val="22"/>
+        </w:rPr>
+        <w:footnoteRef/>
+      </w:r>
+      <w:r>
+        <w:rPr>
+          <w:sz w:val="22"/>
+          <w:szCs w:val="22"/>
+        </w:rPr>
+        <w:t xml:space="preserve"> </w:t>
+      </w:r>
+      <w:r>
+        <w:rPr>
+          <w:rFonts w:cs="新細明體" w:hint="eastAsia"/>
+          <w:sz w:val="22"/>
+          <w:szCs w:val="22"/>
+        </w:rPr>
+        <w:t>參見《大智度論》卷</w:t>
+      </w:r>
+      <w:r>
+        <w:rPr>
+          <w:sz w:val="22"/>
+          <w:szCs w:val="22"/>
+        </w:rPr>
+        <w:t>21</w:t>
+      </w:r>
+      <w:r>
+        <w:rPr>
+          <w:rFonts w:cs="新細明體" w:hint="eastAsia"/>
+          <w:sz w:val="22"/>
+          <w:szCs w:val="22"/>
+        </w:rPr>
+        <w:t>〈</w:t>
+      </w:r>
+      <w:r>
+        <w:rPr>
+          <w:rFonts w:cs="新細明體" w:hint="eastAsia"/>
+          <w:sz w:val="22"/>
+          <w:szCs w:val="22"/>
+        </w:rPr>
+        <w:t>1</w:t>
+      </w:r>
+      <w:r>
+        <w:rPr>
+          <w:rFonts w:cs="新細明體"/>
+          <w:sz w:val="22"/>
+          <w:szCs w:val="22"/>
+        </w:rPr>
+        <w:t xml:space="preserve"> </w:t>
+      </w:r>
+      <w:r>
+        <w:rPr>
+          <w:rFonts w:cs="新細明體" w:hint="eastAsia"/>
+          <w:sz w:val="22"/>
+          <w:szCs w:val="22"/>
+        </w:rPr>
+        <w:t>序品〉（大正</w:t>
+      </w:r>
+      <w:r>
+        <w:rPr>
+          <w:sz w:val="22"/>
+          <w:szCs w:val="22"/>
+        </w:rPr>
+        <w:t>25</w:t>
+      </w:r>
+      <w:r>
+        <w:rPr>
+          <w:rFonts w:cs="新細明體" w:hint="eastAsia"/>
+          <w:sz w:val="22"/>
+          <w:szCs w:val="22"/>
+        </w:rPr>
+        <w:t>，</w:t>
+      </w:r>
+      <w:r>
+        <w:rPr>
+          <w:sz w:val="22"/>
+          <w:szCs w:val="22"/>
+        </w:rPr>
+        <w:t>215</w:t>
+      </w:r>
+      <w:r>
+        <w:rPr>
+          <w:rFonts w:eastAsia="Roman Unicode"/>
+          <w:sz w:val="22"/>
+          <w:szCs w:val="22"/>
+        </w:rPr>
+        <w:t>a</w:t>
+      </w:r>
+      <w:r>
+        <w:rPr>
+          <w:sz w:val="22"/>
+          <w:szCs w:val="22"/>
+        </w:rPr>
+        <w:t>7-21</w:t>
+      </w:r>
+      <w:r>
+        <w:rPr>
+          <w:rFonts w:cs="新細明體" w:hint="eastAsia"/>
+          <w:sz w:val="22"/>
+          <w:szCs w:val="22"/>
+        </w:rPr>
+        <w:t>）、卷</w:t>
+      </w:r>
+      <w:r>
+        <w:rPr>
+          <w:sz w:val="22"/>
+          <w:szCs w:val="22"/>
+        </w:rPr>
+        <w:t>44</w:t>
+      </w:r>
+      <w:r>
+        <w:rPr>
+          <w:rFonts w:cs="新細明體" w:hint="eastAsia"/>
+          <w:sz w:val="22"/>
+          <w:szCs w:val="22"/>
+        </w:rPr>
+        <w:t>〈</w:t>
+      </w:r>
+      <w:r>
+        <w:rPr>
+          <w:rFonts w:cs="新細明體" w:hint="eastAsia"/>
+          <w:sz w:val="22"/>
+          <w:szCs w:val="22"/>
+        </w:rPr>
+        <w:t>12</w:t>
+      </w:r>
+      <w:r>
+        <w:rPr>
+          <w:rFonts w:cs="新細明體"/>
+          <w:sz w:val="22"/>
+          <w:szCs w:val="22"/>
+        </w:rPr>
+        <w:t xml:space="preserve"> </w:t>
+      </w:r>
+      <w:r>
+        <w:rPr>
+          <w:rFonts w:cs="新細明體" w:hint="eastAsia"/>
+          <w:sz w:val="22"/>
+          <w:szCs w:val="22"/>
+        </w:rPr>
+        <w:t>句義品〉（大正</w:t>
+      </w:r>
+      <w:r>
+        <w:rPr>
+          <w:sz w:val="22"/>
+          <w:szCs w:val="22"/>
+        </w:rPr>
+        <w:t>25</w:t>
+      </w:r>
+      <w:r>
+        <w:rPr>
+          <w:rFonts w:cs="新細明體" w:hint="eastAsia"/>
+          <w:sz w:val="22"/>
+          <w:szCs w:val="22"/>
+        </w:rPr>
+        <w:t>，</w:t>
+      </w:r>
+      <w:r>
+        <w:rPr>
+          <w:sz w:val="22"/>
+          <w:szCs w:val="22"/>
+        </w:rPr>
+        <w:t>381</w:t>
+      </w:r>
+      <w:r>
+        <w:rPr>
+          <w:rFonts w:eastAsia="Roman Unicode"/>
+          <w:sz w:val="22"/>
+          <w:szCs w:val="22"/>
+        </w:rPr>
+        <w:t>b</w:t>
+      </w:r>
+      <w:r>
+        <w:rPr>
+          <w:sz w:val="22"/>
+          <w:szCs w:val="22"/>
+        </w:rPr>
+        <w:t>5-23</w:t>
+      </w:r>
+      <w:r>
+        <w:rPr>
+          <w:rFonts w:cs="新細明體" w:hint="eastAsia"/>
+          <w:sz w:val="22"/>
+          <w:szCs w:val="22"/>
+        </w:rPr>
+        <w:t>）、卷</w:t>
+      </w:r>
+      <w:r>
+        <w:rPr>
+          <w:sz w:val="22"/>
+          <w:szCs w:val="22"/>
+        </w:rPr>
+        <w:t>81</w:t>
+      </w:r>
+      <w:r>
+        <w:rPr>
+          <w:rFonts w:cs="新細明體" w:hint="eastAsia"/>
+          <w:sz w:val="22"/>
+          <w:szCs w:val="22"/>
+        </w:rPr>
+        <w:t>〈</w:t>
+      </w:r>
+      <w:r>
+        <w:rPr>
+          <w:rFonts w:cs="新細明體" w:hint="eastAsia"/>
+          <w:sz w:val="22"/>
+          <w:szCs w:val="22"/>
+        </w:rPr>
+        <w:t>68</w:t>
+      </w:r>
+      <w:r>
+        <w:rPr>
+          <w:rFonts w:cs="新細明體"/>
+          <w:sz w:val="22"/>
+          <w:szCs w:val="22"/>
+        </w:rPr>
+        <w:t xml:space="preserve"> </w:t>
+      </w:r>
+      <w:r>
+        <w:rPr>
+          <w:rFonts w:cs="新細明體" w:hint="eastAsia"/>
+          <w:sz w:val="22"/>
+          <w:szCs w:val="22"/>
+        </w:rPr>
+        <w:t>六度相攝品〉（大正</w:t>
+      </w:r>
+      <w:r>
+        <w:rPr>
+          <w:sz w:val="22"/>
+          <w:szCs w:val="22"/>
+        </w:rPr>
+        <w:t>25</w:t>
+      </w:r>
+      <w:r>
+        <w:rPr>
+          <w:rFonts w:cs="新細明體" w:hint="eastAsia"/>
+          <w:sz w:val="22"/>
+          <w:szCs w:val="22"/>
+        </w:rPr>
+        <w:t>，</w:t>
+      </w:r>
+      <w:r>
+        <w:rPr>
+          <w:sz w:val="22"/>
+          <w:szCs w:val="22"/>
+        </w:rPr>
+        <w:t>628</w:t>
+      </w:r>
+      <w:r>
+        <w:rPr>
+          <w:rFonts w:eastAsia="Roman Unicode"/>
+          <w:sz w:val="22"/>
+          <w:szCs w:val="22"/>
+        </w:rPr>
+        <w:t>a</w:t>
+      </w:r>
+      <w:r>
+        <w:rPr>
+          <w:sz w:val="22"/>
+          <w:szCs w:val="22"/>
+        </w:rPr>
+        <w:t>9-16</w:t>
+      </w:r>
+      <w:r>
+        <w:rPr>
+          <w:rFonts w:cs="新細明體" w:hint="eastAsia"/>
+          <w:sz w:val="22"/>
+          <w:szCs w:val="22"/>
+        </w:rPr>
+        <w:t>），《大毘婆沙論》卷</w:t>
+      </w:r>
+      <w:r>
+        <w:rPr>
+          <w:sz w:val="22"/>
+          <w:szCs w:val="22"/>
+        </w:rPr>
+        <w:t>84</w:t>
+      </w:r>
+      <w:r>
+        <w:rPr>
+          <w:rFonts w:cs="新細明體" w:hint="eastAsia"/>
+          <w:sz w:val="22"/>
+          <w:szCs w:val="22"/>
+        </w:rPr>
+        <w:t>（大正</w:t>
+      </w:r>
+      <w:r>
+        <w:rPr>
+          <w:sz w:val="22"/>
+          <w:szCs w:val="22"/>
+        </w:rPr>
+        <w:t>27</w:t>
+      </w:r>
+      <w:r>
+        <w:rPr>
+          <w:rFonts w:cs="新細明體" w:hint="eastAsia"/>
+          <w:sz w:val="22"/>
+          <w:szCs w:val="22"/>
+        </w:rPr>
+        <w:t>，</w:t>
+      </w:r>
+      <w:r>
+        <w:rPr>
+          <w:sz w:val="22"/>
+          <w:szCs w:val="22"/>
+        </w:rPr>
+        <w:t>434</w:t>
+      </w:r>
+      <w:r>
+        <w:rPr>
+          <w:rFonts w:eastAsia="Roman Unicode"/>
+          <w:sz w:val="22"/>
+          <w:szCs w:val="22"/>
+        </w:rPr>
+        <w:t>b15-23</w:t>
+      </w:r>
+      <w:r>
+        <w:rPr>
+          <w:rFonts w:cs="新細明體" w:hint="eastAsia"/>
+          <w:sz w:val="22"/>
+          <w:szCs w:val="22"/>
+        </w:rPr>
+        <w:t>）。</w:t>
+      </w:r>
+    </w:p>
+  </w:footnote>
+  <w:footnote w:id="10">
+    <w:p>
+      <w:pPr>
+        <w:pStyle w:val="a5"/>
+        <w:spacing w:line="0" w:lineRule="atLeast"/>
+        <w:ind w:left="253" w:hangingChars="115" w:hanging="253"/>
+        <w:jc w:val="both"/>
+        <w:rPr>
+          <w:sz w:val="22"/>
+          <w:szCs w:val="22"/>
+        </w:rPr>
+      </w:pPr>
+      <w:r>
+        <w:rPr>
+          <w:rStyle w:val="a7"/>
+          <w:sz w:val="22"/>
+          <w:szCs w:val="22"/>
+          <w:u w:color="0070C0"/>
+        </w:rPr>
+        <w:footnoteRef/>
+      </w:r>
+      <w:r>
+        <w:rPr>
+          <w:rFonts w:hint="eastAsia"/>
+          <w:sz w:val="22"/>
+          <w:szCs w:val="22"/>
+        </w:rPr>
+        <w:t xml:space="preserve"> </w:t>
+      </w:r>
+      <w:r>
+        <w:rPr>
+          <w:rFonts w:hint="eastAsia"/>
+          <w:sz w:val="22"/>
+          <w:szCs w:val="22"/>
+        </w:rPr>
+        <w:t>頗（</w:t>
+      </w:r>
+      <w:r>
+        <w:rPr>
+          <w:kern w:val="0"/>
+        </w:rPr>
+        <w:t>^</w:t>
+      </w:r>
+      <w:r>
+        <w:rPr>
+          <w:rFonts w:ascii="標楷體" w:eastAsia="標楷體" w:hAnsi="標楷體" w:hint="eastAsia"/>
+          <w:sz w:val="22"/>
+          <w:szCs w:val="22"/>
+        </w:rPr>
+        <w:t>ㄆㄛ</w:t>
+      </w:r>
+      <w:r>
+        <w:rPr>
+          <w:kern w:val="0"/>
+        </w:rPr>
+        <w:t>^^</w:t>
+      </w:r>
+      <w:r>
+        <w:rPr>
+          <w:rFonts w:hint="eastAsia"/>
+          <w:sz w:val="22"/>
+          <w:szCs w:val="22"/>
+        </w:rPr>
+        <w:t>）：</w:t>
+      </w:r>
+      <w:r>
+        <w:rPr>
+          <w:sz w:val="22"/>
+          <w:szCs w:val="22"/>
+        </w:rPr>
+        <w:t>13.</w:t>
+      </w:r>
+      <w:r>
+        <w:rPr>
+          <w:rFonts w:hint="eastAsia"/>
+          <w:sz w:val="22"/>
+          <w:szCs w:val="22"/>
+        </w:rPr>
+        <w:t>與“不”、“無”、“否”等配合，表示疑問。（《漢語大詞典》（十二），</w:t>
+      </w:r>
+      <w:r>
+        <w:rPr>
+          <w:sz w:val="22"/>
+          <w:szCs w:val="22"/>
+        </w:rPr>
+        <w:t>p.</w:t>
+      </w:r>
+      <w:r>
+        <w:rPr>
+          <w:rFonts w:hint="eastAsia"/>
+          <w:sz w:val="22"/>
+          <w:szCs w:val="22"/>
+        </w:rPr>
+        <w:t>286</w:t>
+      </w:r>
+      <w:r>
+        <w:rPr>
+          <w:rFonts w:hint="eastAsia"/>
+          <w:sz w:val="22"/>
+          <w:szCs w:val="22"/>
+        </w:rPr>
+        <w:t>）</w:t>
+      </w:r>
+    </w:p>
+  </w:footnote>
+  <w:footnote w:id="11">
+    <w:p>
+      <w:pPr>
+        <w:pStyle w:val="a5"/>
+        <w:spacing w:line="0" w:lineRule="atLeast"/>
+        <w:ind w:left="253" w:hangingChars="115" w:hanging="253"/>
+        <w:jc w:val="both"/>
+        <w:rPr>
+          <w:sz w:val="22"/>
+          <w:szCs w:val="22"/>
+        </w:rPr>
+      </w:pPr>
+      <w:r>
+        <w:rPr>
+          <w:rStyle w:val="a7"/>
+          <w:sz w:val="22"/>
+          <w:szCs w:val="22"/>
+        </w:rPr>
+        <w:footnoteRef/>
+      </w:r>
+      <w:r>
+        <w:rPr>
+          <w:rFonts w:cs="新細明體" w:hint="eastAsia"/>
+          <w:sz w:val="22"/>
+          <w:szCs w:val="22"/>
+        </w:rPr>
+        <w:t xml:space="preserve"> </w:t>
+      </w:r>
+      <w:r>
+        <w:rPr>
+          <w:rFonts w:cs="新細明體" w:hint="eastAsia"/>
+          <w:sz w:val="22"/>
+          <w:szCs w:val="22"/>
+        </w:rPr>
+        <w:t>〔法〕－【宋】【宮】＊</w:t>
+      </w:r>
+      <w:r>
+        <w:rPr>
+          <w:rFonts w:cs="新細明體" w:hint="eastAsia"/>
+          <w:sz w:val="22"/>
+          <w:szCs w:val="22"/>
+        </w:rPr>
+        <w:t xml:space="preserve"> </w:t>
+      </w:r>
+      <w:r>
+        <w:rPr>
+          <w:sz w:val="22"/>
+          <w:szCs w:val="22"/>
+        </w:rPr>
+        <w:t>[</w:t>
+      </w:r>
+      <w:r>
+        <w:rPr>
+          <w:rFonts w:cs="新細明體" w:hint="eastAsia"/>
+          <w:sz w:val="22"/>
+          <w:szCs w:val="22"/>
+        </w:rPr>
+        <w:t>＊</w:t>
+      </w:r>
+      <w:r>
+        <w:rPr>
+          <w:sz w:val="22"/>
+          <w:szCs w:val="22"/>
+        </w:rPr>
+        <w:t>1 2 3]</w:t>
+      </w:r>
+      <w:r>
+        <w:rPr>
+          <w:rFonts w:cs="新細明體" w:hint="eastAsia"/>
+          <w:sz w:val="22"/>
+          <w:szCs w:val="22"/>
+        </w:rPr>
+        <w:t>。（大正</w:t>
+      </w:r>
+      <w:r>
+        <w:rPr>
+          <w:sz w:val="22"/>
+          <w:szCs w:val="22"/>
+        </w:rPr>
+        <w:t>25</w:t>
+      </w:r>
+      <w:r>
+        <w:rPr>
+          <w:rFonts w:cs="新細明體" w:hint="eastAsia"/>
+          <w:sz w:val="22"/>
+          <w:szCs w:val="22"/>
+        </w:rPr>
+        <w:t>，</w:t>
+      </w:r>
+      <w:r>
+        <w:rPr>
+          <w:sz w:val="22"/>
+          <w:szCs w:val="22"/>
+        </w:rPr>
+        <w:t>705</w:t>
+      </w:r>
+      <w:r>
+        <w:rPr>
+          <w:rFonts w:eastAsia="Roman Unicode"/>
+          <w:sz w:val="22"/>
+          <w:szCs w:val="22"/>
+        </w:rPr>
+        <w:t>d</w:t>
+      </w:r>
+      <w:r>
+        <w:rPr>
+          <w:rFonts w:cs="新細明體" w:hint="eastAsia"/>
+          <w:sz w:val="22"/>
+          <w:szCs w:val="22"/>
+        </w:rPr>
+        <w:t>，</w:t>
+      </w:r>
+      <w:r>
+        <w:rPr>
+          <w:rFonts w:eastAsia="Roman Unicode"/>
+          <w:sz w:val="22"/>
+          <w:szCs w:val="22"/>
+        </w:rPr>
+        <w:t>n</w:t>
+      </w:r>
+      <w:r>
+        <w:rPr>
+          <w:sz w:val="22"/>
+          <w:szCs w:val="22"/>
+        </w:rPr>
+        <w:t>.19</w:t>
+      </w:r>
+      <w:r>
+        <w:rPr>
+          <w:rFonts w:cs="新細明體" w:hint="eastAsia"/>
+          <w:sz w:val="22"/>
+          <w:szCs w:val="22"/>
+        </w:rPr>
+        <w:t>）</w:t>
+      </w:r>
+    </w:p>
+  </w:footnote>
+  <w:footnote w:id="12">
+    <w:p>
+      <w:pPr>
+        <w:pStyle w:val="a5"/>
+        <w:spacing w:line="0" w:lineRule="atLeast"/>
+        <w:ind w:left="253" w:hangingChars="115" w:hanging="253"/>
+        <w:jc w:val="both"/>
+        <w:rPr>
+          <w:sz w:val="22"/>
+          <w:szCs w:val="22"/>
+        </w:rPr>
+      </w:pPr>
+      <w:r>
+        <w:rPr>
+          <w:rStyle w:val="a7"/>
+          <w:sz w:val="22"/>
+          <w:szCs w:val="22"/>
+        </w:rPr>
+        <w:footnoteRef/>
+      </w:r>
+      <w:r>
+        <w:rPr>
+          <w:rFonts w:cs="新細明體" w:hint="eastAsia"/>
+          <w:sz w:val="22"/>
+          <w:szCs w:val="22"/>
+        </w:rPr>
+        <w:t xml:space="preserve"> </w:t>
+      </w:r>
+      <w:r>
+        <w:rPr>
+          <w:rFonts w:cs="新細明體" w:hint="eastAsia"/>
+          <w:sz w:val="22"/>
+          <w:szCs w:val="22"/>
+        </w:rPr>
+        <w:t>〔是〕－【宋】【宮】。（大正</w:t>
+      </w:r>
+      <w:r>
+        <w:rPr>
+          <w:sz w:val="22"/>
+          <w:szCs w:val="22"/>
+        </w:rPr>
+        <w:t>25</w:t>
+      </w:r>
+      <w:r>
+        <w:rPr>
+          <w:rFonts w:cs="新細明體" w:hint="eastAsia"/>
+          <w:sz w:val="22"/>
+          <w:szCs w:val="22"/>
+        </w:rPr>
+        <w:t>，</w:t>
+      </w:r>
+      <w:r>
+        <w:rPr>
+          <w:sz w:val="22"/>
+          <w:szCs w:val="22"/>
+        </w:rPr>
+        <w:t>705</w:t>
+      </w:r>
+      <w:r>
+        <w:rPr>
+          <w:rFonts w:eastAsia="Roman Unicode"/>
+          <w:sz w:val="22"/>
+          <w:szCs w:val="22"/>
+        </w:rPr>
+        <w:t>d</w:t>
+      </w:r>
+      <w:r>
+        <w:rPr>
+          <w:rFonts w:cs="新細明體" w:hint="eastAsia"/>
+          <w:sz w:val="22"/>
+          <w:szCs w:val="22"/>
+        </w:rPr>
+        <w:t>，</w:t>
+      </w:r>
+      <w:r>
+        <w:rPr>
+          <w:rFonts w:eastAsia="Roman Unicode"/>
+          <w:sz w:val="22"/>
+          <w:szCs w:val="22"/>
+        </w:rPr>
+        <w:t>n</w:t>
+      </w:r>
+      <w:r>
+        <w:rPr>
+          <w:sz w:val="22"/>
+          <w:szCs w:val="22"/>
+        </w:rPr>
+        <w:t>.20</w:t>
+      </w:r>
+      <w:r>
+        <w:rPr>
+          <w:rFonts w:cs="新細明體" w:hint="eastAsia"/>
+          <w:sz w:val="22"/>
+          <w:szCs w:val="22"/>
+        </w:rPr>
+        <w:t>）</w:t>
+      </w:r>
+    </w:p>
+  </w:footnote>
+  <w:footnote w:id="13">
+    <w:p>
+      <w:pPr>
+        <w:pStyle w:val="a5"/>
+        <w:spacing w:line="0" w:lineRule="atLeast"/>
+        <w:ind w:left="253" w:hangingChars="115" w:hanging="253"/>
+        <w:jc w:val="both"/>
+        <w:rPr>
+          <w:sz w:val="22"/>
+          <w:szCs w:val="22"/>
+        </w:rPr>
+      </w:pPr>
+      <w:r>
+        <w:rPr>
+          <w:rStyle w:val="a7"/>
+          <w:sz w:val="22"/>
+          <w:szCs w:val="22"/>
+          <w:u w:color="0070C0"/>
+        </w:rPr>
+        <w:footnoteRef/>
+      </w:r>
+      <w:r>
+        <w:rPr>
+          <w:rFonts w:hint="eastAsia"/>
+          <w:sz w:val="22"/>
+          <w:szCs w:val="22"/>
+        </w:rPr>
+        <w:t xml:space="preserve"> </w:t>
+      </w:r>
+      <w:r>
+        <w:rPr>
+          <w:sz w:val="22"/>
+          <w:szCs w:val="22"/>
+        </w:rPr>
+        <w:t>《</w:t>
+      </w:r>
+      <w:r>
+        <w:rPr>
+          <w:rFonts w:hint="eastAsia"/>
+          <w:sz w:val="22"/>
+          <w:szCs w:val="22"/>
+        </w:rPr>
+        <w:t>大般若波羅蜜多經》卷</w:t>
+      </w:r>
+      <w:r>
+        <w:rPr>
+          <w:sz w:val="22"/>
+          <w:szCs w:val="22"/>
+        </w:rPr>
+        <w:t>476</w:t>
+      </w:r>
+      <w:r>
+        <w:rPr>
+          <w:rFonts w:hint="eastAsia"/>
+          <w:sz w:val="22"/>
+          <w:szCs w:val="22"/>
+        </w:rPr>
+        <w:t>〈</w:t>
+      </w:r>
+      <w:r>
+        <w:rPr>
+          <w:sz w:val="22"/>
+          <w:szCs w:val="22"/>
+        </w:rPr>
+        <w:t xml:space="preserve">80 </w:t>
+      </w:r>
+      <w:r>
+        <w:rPr>
+          <w:rFonts w:hint="eastAsia"/>
+          <w:sz w:val="22"/>
+          <w:szCs w:val="22"/>
+        </w:rPr>
+        <w:t>道土品〉：</w:t>
+      </w:r>
+    </w:p>
+    <w:p>
+      <w:pPr>
+        <w:pStyle w:val="a5"/>
+        <w:ind w:leftChars="105" w:left="252"/>
+        <w:jc w:val="both"/>
+        <w:rPr>
+          <w:sz w:val="22"/>
+          <w:szCs w:val="22"/>
+        </w:rPr>
+      </w:pPr>
+      <w:r>
+        <w:rPr>
+          <w:kern w:val="0"/>
+        </w:rPr>
+        <w:t>^</w:t>
+      </w:r>
+      <w:r>
+        <w:rPr>
+          <w:rFonts w:ascii="標楷體" w:eastAsia="標楷體" w:hAnsi="標楷體" w:hint="eastAsia"/>
+          <w:sz w:val="22"/>
+          <w:szCs w:val="22"/>
+        </w:rPr>
+        <w:t>具壽善現復白佛言：「若一切法皆自性空，云何菩薩摩訶薩於何處學？若有所學，將無世尊於無戲論而作戲論，謂有諸法是此、是彼，由是、為是；此是世間，此是出世；此是有漏，此是無漏；此是有為，此是無為；此是異生法，此是預流法，此是一來法，此是不還法，此是阿羅漢法，此是獨覺法，此是菩薩法，此是如來法？</w:t>
+      </w:r>
+      <w:r>
+        <w:rPr>
+          <w:rFonts w:hint="eastAsia"/>
+          <w:sz w:val="22"/>
+          <w:szCs w:val="22"/>
+        </w:rPr>
+        <w:t>」</w:t>
+      </w:r>
+      <w:r>
+        <w:rPr>
+          <w:kern w:val="0"/>
+        </w:rPr>
+        <w:t>^^</w:t>
+      </w:r>
+      <w:r>
+        <w:rPr>
+          <w:rFonts w:hint="eastAsia"/>
+          <w:sz w:val="22"/>
+          <w:szCs w:val="22"/>
+        </w:rPr>
+        <w:t>（大正</w:t>
+      </w:r>
+      <w:r>
+        <w:rPr>
+          <w:sz w:val="22"/>
+          <w:szCs w:val="22"/>
+        </w:rPr>
+        <w:t>7</w:t>
+      </w:r>
+      <w:r>
+        <w:rPr>
+          <w:rFonts w:hint="eastAsia"/>
+          <w:sz w:val="22"/>
+          <w:szCs w:val="22"/>
+        </w:rPr>
+        <w:t>，</w:t>
+      </w:r>
+      <w:smartTag w:uri="urn:schemas-microsoft-com:office:smarttags" w:element="chmetcnv">
+        <w:smartTagPr>
+          <w:attr w:name="TCSC" w:val="0"/>
+          <w:attr w:name="NumberType" w:val="1"/>
+          <w:attr w:name="Negative" w:val="False"/>
+          <w:attr w:name="HasSpace" w:val="False"/>
+          <w:attr w:name="SourceValue" w:val="409"/>
+          <w:attr w:name="UnitName" w:val="C"/>
+        </w:smartTagPr>
+        <w:r>
+          <w:rPr>
+            <w:sz w:val="22"/>
+            <w:szCs w:val="22"/>
+          </w:rPr>
           <w:t>409c</w:t>
         </w:r>
       </w:smartTag>
@@ -16462,12 +16371,12 @@
       </w:r>
       <w:smartTag w:uri="urn:schemas-microsoft-com:office:smarttags" w:element="chmetcnv">
         <w:smartTagPr>
+          <w:attr w:name="TCSC" w:val="0"/>
+          <w:attr w:name="NumberType" w:val="1"/>
+          <w:attr w:name="Negative" w:val="True"/>
+          <w:attr w:name="HasSpace" w:val="False"/>
+          <w:attr w:name="SourceValue" w:val="410"/>
           <w:attr w:name="UnitName" w:val="a"/>
-          <w:attr w:name="SourceValue" w:val="410"/>
-          <w:attr w:name="HasSpace" w:val="False"/>
-          <w:attr w:name="Negative" w:val="True"/>
-          <w:attr w:name="NumberType" w:val="1"/>
-          <w:attr w:name="TCSC" w:val="0"/>
         </w:smartTagPr>
         <w:r>
           <w:rPr>
@@ -18289,8 +18198,8 @@
         </w:rPr>
         <w:t>今者應行內空乃至無性自</w:t>
       </w:r>
-      <w:bookmarkStart w:id="1" w:name="0410b29"/>
-      <w:bookmarkEnd w:id="1"/>
+      <w:bookmarkStart w:id="0" w:name="0410b29"/>
+      <w:bookmarkEnd w:id="0"/>
       <w:r>
         <w:rPr>
           <w:rFonts w:ascii="標楷體" w:eastAsia="標楷體" w:hAnsi="標楷體" w:cs="標楷體"/>
@@ -19436,12 +19345,12 @@
       </w:r>
       <w:smartTag w:uri="urn:schemas-microsoft-com:office:smarttags" w:element="chmetcnv">
         <w:smartTagPr>
+          <w:attr w:name="UnitName" w:val="a"/>
+          <w:attr w:name="SourceValue" w:val="335"/>
+          <w:attr w:name="HasSpace" w:val="False"/>
+          <w:attr w:name="Negative" w:val="False"/>
+          <w:attr w:name="NumberType" w:val="1"/>
           <w:attr w:name="TCSC" w:val="0"/>
-          <w:attr w:name="NumberType" w:val="1"/>
-          <w:attr w:name="Negative" w:val="False"/>
-          <w:attr w:name="HasSpace" w:val="False"/>
-          <w:attr w:name="SourceValue" w:val="335"/>
-          <w:attr w:name="UnitName" w:val="a"/>
         </w:smartTagPr>
         <w:r>
           <w:rPr>
@@ -22541,12 +22450,12 @@
       </w:r>
       <w:smartTag w:uri="urn:schemas-microsoft-com:office:smarttags" w:element="chmetcnv">
         <w:smartTagPr>
+          <w:attr w:name="UnitName" w:val="C"/>
+          <w:attr w:name="SourceValue" w:val="335"/>
+          <w:attr w:name="HasSpace" w:val="False"/>
+          <w:attr w:name="Negative" w:val="False"/>
+          <w:attr w:name="NumberType" w:val="1"/>
           <w:attr w:name="TCSC" w:val="0"/>
-          <w:attr w:name="NumberType" w:val="1"/>
-          <w:attr w:name="Negative" w:val="False"/>
-          <w:attr w:name="HasSpace" w:val="False"/>
-          <w:attr w:name="SourceValue" w:val="335"/>
-          <w:attr w:name="UnitName" w:val="C"/>
         </w:smartTagPr>
         <w:r>
           <w:rPr>
@@ -30656,7 +30565,7 @@
 </file>
 
 <file path=word/header1.xml><?xml version="1.0" encoding="utf-8"?>
-<w:hdr xmlns:wpc="http://schemas.microsoft.com/office/word/2010/wordprocessingCanvas" xmlns:cx="http://schemas.microsoft.com/office/drawing/2014/chartex" xmlns:cx1="http://schemas.microsoft.com/office/drawing/2015/9/8/chartex" xmlns:cx2="http://schemas.microsoft.com/office/drawing/2015/10/21/chartex" xmlns:cx3="http://schemas.microsoft.com/office/drawing/2016/5/9/chartex" xmlns:cx4="http://schemas.microsoft.com/office/drawing/2016/5/10/chartex" xmlns:cx5="http://schemas.microsoft.com/office/drawing/2016/5/11/chartex" xmlns:mc="http://schemas.openxmlformats.org/markup-compatibility/2006" xmlns:o="urn:schemas-microsoft-com:office:office" xmlns:r="http://schemas.openxmlformats.org/officeDocument/2006/relationships" xmlns:m="http://schemas.openxmlformats.org/officeDocument/2006/math" xmlns:v="urn:schemas-microsoft-com:vml" xmlns:wp14="http://schemas.microsoft.com/office/word/2010/wordprocessingDrawing" xmlns:wp="http://schemas.openxmlformats.org/drawingml/2006/wordprocessingDrawing" xmlns:w10="urn:schemas-microsoft-com:office:word" xmlns:w="http://schemas.openxmlformats.org/wordprocessingml/2006/main" xmlns:w14="http://schemas.microsoft.com/office/word/2010/wordml" xmlns:w15="http://schemas.microsoft.com/office/word/2012/wordml" xmlns:w16se="http://schemas.microsoft.com/office/word/2015/wordml/symex" xmlns:wpg="http://schemas.microsoft.com/office/word/2010/wordprocessingGroup" xmlns:wpi="http://schemas.microsoft.com/office/word/2010/wordprocessingInk" xmlns:wne="http://schemas.microsoft.com/office/word/2006/wordml" xmlns:wps="http://schemas.microsoft.com/office/word/2010/wordprocessingShape" mc:Ignorable="w14 w15 w16se wp14">
+<w:hdr xmlns:wpc="http://schemas.microsoft.com/office/word/2010/wordprocessingCanvas" xmlns:mc="http://schemas.openxmlformats.org/markup-compatibility/2006" xmlns:o="urn:schemas-microsoft-com:office:office" xmlns:r="http://schemas.openxmlformats.org/officeDocument/2006/relationships" xmlns:m="http://schemas.openxmlformats.org/officeDocument/2006/math" xmlns:v="urn:schemas-microsoft-com:vml" xmlns:wp14="http://schemas.microsoft.com/office/word/2010/wordprocessingDrawing" xmlns:wp="http://schemas.openxmlformats.org/drawingml/2006/wordprocessingDrawing" xmlns:w10="urn:schemas-microsoft-com:office:word" xmlns:w="http://schemas.openxmlformats.org/wordprocessingml/2006/main" xmlns:w14="http://schemas.microsoft.com/office/word/2010/wordml" xmlns:w15="http://schemas.microsoft.com/office/word/2012/wordml" xmlns:wpg="http://schemas.microsoft.com/office/word/2010/wordprocessingGroup" xmlns:wpi="http://schemas.microsoft.com/office/word/2010/wordprocessingInk" xmlns:wne="http://schemas.microsoft.com/office/word/2006/wordml" xmlns:wps="http://schemas.microsoft.com/office/word/2010/wordprocessingShape" mc:Ignorable="w14 w15 wp14">
   <w:p>
     <w:pPr>
       <w:pStyle w:val="ac"/>
@@ -30687,7 +30596,7 @@
 </file>
 
 <file path=word/header2.xml><?xml version="1.0" encoding="utf-8"?>
-<w:hdr xmlns:wpc="http://schemas.microsoft.com/office/word/2010/wordprocessingCanvas" xmlns:cx="http://schemas.microsoft.com/office/drawing/2014/chartex" xmlns:cx1="http://schemas.microsoft.com/office/drawing/2015/9/8/chartex" xmlns:cx2="http://schemas.microsoft.com/office/drawing/2015/10/21/chartex" xmlns:cx3="http://schemas.microsoft.com/office/drawing/2016/5/9/chartex" xmlns:cx4="http://schemas.microsoft.com/office/drawing/2016/5/10/chartex" xmlns:cx5="http://schemas.microsoft.com/office/drawing/2016/5/11/chartex" xmlns:mc="http://schemas.openxmlformats.org/markup-compatibility/2006" xmlns:o="urn:schemas-microsoft-com:office:office" xmlns:r="http://schemas.openxmlformats.org/officeDocument/2006/relationships" xmlns:m="http://schemas.openxmlformats.org/officeDocument/2006/math" xmlns:v="urn:schemas-microsoft-com:vml" xmlns:wp14="http://schemas.microsoft.com/office/word/2010/wordprocessingDrawing" xmlns:wp="http://schemas.openxmlformats.org/drawingml/2006/wordprocessingDrawing" xmlns:w10="urn:schemas-microsoft-com:office:word" xmlns:w="http://schemas.openxmlformats.org/wordprocessingml/2006/main" xmlns:w14="http://schemas.microsoft.com/office/word/2010/wordml" xmlns:w15="http://schemas.microsoft.com/office/word/2012/wordml" xmlns:w16se="http://schemas.microsoft.com/office/word/2015/wordml/symex" xmlns:wpg="http://schemas.microsoft.com/office/word/2010/wordprocessingGroup" xmlns:wpi="http://schemas.microsoft.com/office/word/2010/wordprocessingInk" xmlns:wne="http://schemas.microsoft.com/office/word/2006/wordml" xmlns:wps="http://schemas.microsoft.com/office/word/2010/wordprocessingShape" mc:Ignorable="w14 w15 w16se wp14">
+<w:hdr xmlns:wpc="http://schemas.microsoft.com/office/word/2010/wordprocessingCanvas" xmlns:mc="http://schemas.openxmlformats.org/markup-compatibility/2006" xmlns:o="urn:schemas-microsoft-com:office:office" xmlns:r="http://schemas.openxmlformats.org/officeDocument/2006/relationships" xmlns:m="http://schemas.openxmlformats.org/officeDocument/2006/math" xmlns:v="urn:schemas-microsoft-com:vml" xmlns:wp14="http://schemas.microsoft.com/office/word/2010/wordprocessingDrawing" xmlns:wp="http://schemas.openxmlformats.org/drawingml/2006/wordprocessingDrawing" xmlns:w10="urn:schemas-microsoft-com:office:word" xmlns:w="http://schemas.openxmlformats.org/wordprocessingml/2006/main" xmlns:w14="http://schemas.microsoft.com/office/word/2010/wordml" xmlns:w15="http://schemas.microsoft.com/office/word/2012/wordml" xmlns:wpg="http://schemas.microsoft.com/office/word/2010/wordprocessingGroup" xmlns:wpi="http://schemas.microsoft.com/office/word/2010/wordprocessingInk" xmlns:wne="http://schemas.microsoft.com/office/word/2006/wordml" xmlns:wps="http://schemas.microsoft.com/office/word/2010/wordprocessingShape" mc:Ignorable="w14 w15 wp14">
   <w:p>
     <w:pPr>
       <w:pStyle w:val="ac"/>
@@ -30735,7 +30644,7 @@
 </file>
 
 <file path=word/numbering.xml><?xml version="1.0" encoding="utf-8"?>
-<w:numbering xmlns:wpc="http://schemas.microsoft.com/office/word/2010/wordprocessingCanvas" xmlns:cx="http://schemas.microsoft.com/office/drawing/2014/chartex" xmlns:cx1="http://schemas.microsoft.com/office/drawing/2015/9/8/chartex" xmlns:cx2="http://schemas.microsoft.com/office/drawing/2015/10/21/chartex" xmlns:cx3="http://schemas.microsoft.com/office/drawing/2016/5/9/chartex" xmlns:cx4="http://schemas.microsoft.com/office/drawing/2016/5/10/chartex" xmlns:cx5="http://schemas.microsoft.com/office/drawing/2016/5/11/chartex" xmlns:mc="http://schemas.openxmlformats.org/markup-compatibility/2006" xmlns:o="urn:schemas-microsoft-com:office:office" xmlns:r="http://schemas.openxmlformats.org/officeDocument/2006/relationships" xmlns:m="http://schemas.openxmlformats.org/officeDocument/2006/math" xmlns:v="urn:schemas-microsoft-com:vml" xmlns:wp14="http://schemas.microsoft.com/office/word/2010/wordprocessingDrawing" xmlns:wp="http://schemas.openxmlformats.org/drawingml/2006/wordprocessingDrawing" xmlns:w10="urn:schemas-microsoft-com:office:word" xmlns:w="http://schemas.openxmlformats.org/wordprocessingml/2006/main" xmlns:w14="http://schemas.microsoft.com/office/word/2010/wordml" xmlns:w15="http://schemas.microsoft.com/office/word/2012/wordml" xmlns:w16se="http://schemas.microsoft.com/office/word/2015/wordml/symex" xmlns:wpg="http://schemas.microsoft.com/office/word/2010/wordprocessingGroup" xmlns:wpi="http://schemas.microsoft.com/office/word/2010/wordprocessingInk" xmlns:wne="http://schemas.microsoft.com/office/word/2006/wordml" xmlns:wps="http://schemas.microsoft.com/office/word/2010/wordprocessingShape" mc:Ignorable="w14 w15 w16se wp14">
+<w:numbering xmlns:wpc="http://schemas.microsoft.com/office/word/2010/wordprocessingCanvas" xmlns:mc="http://schemas.openxmlformats.org/markup-compatibility/2006" xmlns:o="urn:schemas-microsoft-com:office:office" xmlns:r="http://schemas.openxmlformats.org/officeDocument/2006/relationships" xmlns:m="http://schemas.openxmlformats.org/officeDocument/2006/math" xmlns:v="urn:schemas-microsoft-com:vml" xmlns:wp14="http://schemas.microsoft.com/office/word/2010/wordprocessingDrawing" xmlns:wp="http://schemas.openxmlformats.org/drawingml/2006/wordprocessingDrawing" xmlns:w10="urn:schemas-microsoft-com:office:word" xmlns:w="http://schemas.openxmlformats.org/wordprocessingml/2006/main" xmlns:w14="http://schemas.microsoft.com/office/word/2010/wordml" xmlns:w15="http://schemas.microsoft.com/office/word/2012/wordml" xmlns:wpg="http://schemas.microsoft.com/office/word/2010/wordprocessingGroup" xmlns:wpi="http://schemas.microsoft.com/office/word/2010/wordprocessingInk" xmlns:wne="http://schemas.microsoft.com/office/word/2006/wordml" xmlns:wps="http://schemas.microsoft.com/office/word/2010/wordprocessingShape" mc:Ignorable="w14 w15 wp14">
   <w:abstractNum w:abstractNumId="0" w15:restartNumberingAfterBreak="0">
     <w:nsid w:val="25F5581F"/>
     <w:multiLevelType w:val="hybridMultilevel"/>
@@ -31288,7 +31197,7 @@
 </file>
 
 <file path=word/styles.xml><?xml version="1.0" encoding="utf-8"?>
-<w:styles xmlns:mc="http://schemas.openxmlformats.org/markup-compatibility/2006" xmlns:r="http://schemas.openxmlformats.org/officeDocument/2006/relationships" xmlns:w="http://schemas.openxmlformats.org/wordprocessingml/2006/main" xmlns:w14="http://schemas.microsoft.com/office/word/2010/wordml" xmlns:w15="http://schemas.microsoft.com/office/word/2012/wordml" xmlns:w16se="http://schemas.microsoft.com/office/word/2015/wordml/symex" mc:Ignorable="w14 w15 w16se">
+<w:styles xmlns:mc="http://schemas.openxmlformats.org/markup-compatibility/2006" xmlns:r="http://schemas.openxmlformats.org/officeDocument/2006/relationships" xmlns:w="http://schemas.openxmlformats.org/wordprocessingml/2006/main" xmlns:w14="http://schemas.microsoft.com/office/word/2010/wordml" xmlns:w15="http://schemas.microsoft.com/office/word/2012/wordml" mc:Ignorable="w14 w15">
   <w:docDefaults>
     <w:rPrDefault>
       <w:rPr>
@@ -31301,7 +31210,7 @@
     </w:rPrDefault>
     <w:pPrDefault/>
   </w:docDefaults>
-  <w:latentStyles w:defLockedState="0" w:defUIPriority="99" w:defSemiHidden="0" w:defUnhideWhenUsed="0" w:defQFormat="0" w:count="374">
+  <w:latentStyles w:defLockedState="0" w:defUIPriority="99" w:defSemiHidden="0" w:defUnhideWhenUsed="0" w:defQFormat="0" w:count="371">
     <w:lsdException w:name="Normal" w:uiPriority="0" w:qFormat="1"/>
     <w:lsdException w:name="heading 1" w:uiPriority="9" w:qFormat="1"/>
     <w:lsdException w:name="heading 2" w:semiHidden="1" w:uiPriority="9" w:unhideWhenUsed="1" w:qFormat="1"/>
@@ -31456,7 +31365,7 @@
     <w:lsdException w:name="Table Web 2" w:semiHidden="1" w:unhideWhenUsed="1"/>
     <w:lsdException w:name="Table Web 3" w:semiHidden="1" w:unhideWhenUsed="1"/>
     <w:lsdException w:name="Balloon Text" w:semiHidden="1" w:unhideWhenUsed="1"/>
-    <w:lsdException w:name="Table Grid" w:semiHidden="1" w:uiPriority="59" w:unhideWhenUsed="1"/>
+    <w:lsdException w:name="Table Grid" w:uiPriority="59"/>
     <w:lsdException w:name="Table Theme" w:semiHidden="1" w:unhideWhenUsed="1"/>
     <w:lsdException w:name="Placeholder Text" w:semiHidden="1"/>
     <w:lsdException w:name="No Spacing" w:uiPriority="1" w:qFormat="1"/>
@@ -31673,9 +31582,6 @@
     <w:lsdException w:name="List Table 5 Dark Accent 6" w:uiPriority="50"/>
     <w:lsdException w:name="List Table 6 Colorful Accent 6" w:uiPriority="51"/>
     <w:lsdException w:name="List Table 7 Colorful Accent 6" w:uiPriority="52"/>
-    <w:lsdException w:name="Mention" w:semiHidden="1" w:unhideWhenUsed="1"/>
-    <w:lsdException w:name="Smart Hyperlink" w:semiHidden="1" w:unhideWhenUsed="1"/>
-    <w:lsdException w:name="Hashtag" w:semiHidden="1" w:unhideWhenUsed="1"/>
   </w:latentStyles>
   <w:style w:type="paragraph" w:default="1" w:styleId="a">
     <w:name w:val="Normal"/>
@@ -32230,7 +32136,7 @@
 </file>
 
 <file path=customXml/itemProps1.xml><?xml version="1.0" encoding="utf-8"?>
-<ds:datastoreItem xmlns:ds="http://schemas.openxmlformats.org/officeDocument/2006/customXml" ds:itemID="{B0FE7C2D-0A1F-48A0-B3FC-3D8C0041A815}">
+<ds:datastoreItem xmlns:ds="http://schemas.openxmlformats.org/officeDocument/2006/customXml" ds:itemID="{05A77794-0B25-45BD-9442-63E5D54B97A3}">
   <ds:schemaRefs>
     <ds:schemaRef ds:uri="http://schemas.openxmlformats.org/officeDocument/2006/bibliography"/>
   </ds:schemaRefs>
